--- a/pdf/Kai_Wang_CV.docx
+++ b/pdf/Kai_Wang_CV.docx
@@ -1,6 +1,6 @@
 
 <file path=word/document.xml><?xml version="1.0" encoding="utf-8"?>
-<w:document xmlns:wpc="http://schemas.microsoft.com/office/word/2010/wordprocessingCanvas" xmlns:mo="http://schemas.microsoft.com/office/mac/office/2008/main" xmlns:mc="http://schemas.openxmlformats.org/markup-compatibility/2006" xmlns:mv="urn:schemas-microsoft-com:mac:vml" xmlns:o="urn:schemas-microsoft-com:office:office" xmlns:r="http://schemas.openxmlformats.org/officeDocument/2006/relationships" xmlns:m="http://schemas.openxmlformats.org/officeDocument/2006/math" xmlns:v="urn:schemas-microsoft-com:vml" xmlns:wp14="http://schemas.microsoft.com/office/word/2010/wordprocessingDrawing" xmlns:wp="http://schemas.openxmlformats.org/drawingml/2006/wordprocessingDrawing" xmlns:w10="urn:schemas-microsoft-com:office:word" xmlns:w="http://schemas.openxmlformats.org/wordprocessingml/2006/main" xmlns:w14="http://schemas.microsoft.com/office/word/2010/wordml" xmlns:w15="http://schemas.microsoft.com/office/word/2012/wordml" xmlns:wpg="http://schemas.microsoft.com/office/word/2010/wordprocessingGroup" xmlns:wpi="http://schemas.microsoft.com/office/word/2010/wordprocessingInk" xmlns:wne="http://schemas.microsoft.com/office/word/2006/wordml" xmlns:wps="http://schemas.microsoft.com/office/word/2010/wordprocessingShape" mc:Ignorable="w14 w15 wp14">
+<w:document xmlns:wpc="http://schemas.microsoft.com/office/word/2010/wordprocessingCanvas" xmlns:cx="http://schemas.microsoft.com/office/drawing/2014/chartex" xmlns:cx1="http://schemas.microsoft.com/office/drawing/2015/9/8/chartex" xmlns:cx2="http://schemas.microsoft.com/office/drawing/2015/10/21/chartex" xmlns:cx3="http://schemas.microsoft.com/office/drawing/2016/5/9/chartex" xmlns:cx4="http://schemas.microsoft.com/office/drawing/2016/5/10/chartex" xmlns:cx5="http://schemas.microsoft.com/office/drawing/2016/5/11/chartex" xmlns:cx6="http://schemas.microsoft.com/office/drawing/2016/5/12/chartex" xmlns:cx7="http://schemas.microsoft.com/office/drawing/2016/5/13/chartex" xmlns:cx8="http://schemas.microsoft.com/office/drawing/2016/5/14/chartex" xmlns:mc="http://schemas.openxmlformats.org/markup-compatibility/2006" xmlns:aink="http://schemas.microsoft.com/office/drawing/2016/ink" xmlns:am3d="http://schemas.microsoft.com/office/drawing/2017/model3d" xmlns:o="urn:schemas-microsoft-com:office:office" xmlns:r="http://schemas.openxmlformats.org/officeDocument/2006/relationships" xmlns:m="http://schemas.openxmlformats.org/officeDocument/2006/math" xmlns:v="urn:schemas-microsoft-com:vml" xmlns:wp14="http://schemas.microsoft.com/office/word/2010/wordprocessingDrawing" xmlns:wp="http://schemas.openxmlformats.org/drawingml/2006/wordprocessingDrawing" xmlns:w10="urn:schemas-microsoft-com:office:word" xmlns:w="http://schemas.openxmlformats.org/wordprocessingml/2006/main" xmlns:w14="http://schemas.microsoft.com/office/word/2010/wordml" xmlns:w15="http://schemas.microsoft.com/office/word/2012/wordml" xmlns:w16cex="http://schemas.microsoft.com/office/word/2018/wordml/cex" xmlns:w16cid="http://schemas.microsoft.com/office/word/2016/wordml/cid" xmlns:w16="http://schemas.microsoft.com/office/word/2018/wordml" xmlns:w16se="http://schemas.microsoft.com/office/word/2015/wordml/symex" xmlns:wpg="http://schemas.microsoft.com/office/word/2010/wordprocessingGroup" xmlns:wpi="http://schemas.microsoft.com/office/word/2010/wordprocessingInk" xmlns:wne="http://schemas.microsoft.com/office/word/2006/wordml" xmlns:wps="http://schemas.microsoft.com/office/word/2010/wordprocessingShape" mc:Ignorable="w14 w15 w16se w16cid w16 w16cex wp14">
   <w:body>
     <w:p>
       <w:pPr>
@@ -82,14 +82,44 @@
         <w:rPr>
           <w:lang w:eastAsia="zh-CN"/>
         </w:rPr>
-        <w:t>No. 19, Beitucheng Western Road, Chaoyang Distr</w:t>
-      </w:r>
-      <w:r>
-        <w:rPr>
-          <w:lang w:eastAsia="zh-CN"/>
-        </w:rPr>
-        <w:t>ict, 100029, Beijing, P.R.China</w:t>
-      </w:r>
+        <w:t xml:space="preserve">No. 19, </w:t>
+      </w:r>
+      <w:proofErr w:type="spellStart"/>
+      <w:r>
+        <w:rPr>
+          <w:lang w:eastAsia="zh-CN"/>
+        </w:rPr>
+        <w:t>Beitucheng</w:t>
+      </w:r>
+      <w:proofErr w:type="spellEnd"/>
+      <w:r>
+        <w:rPr>
+          <w:lang w:eastAsia="zh-CN"/>
+        </w:rPr>
+        <w:t xml:space="preserve"> Western Road, Chaoyang Distr</w:t>
+      </w:r>
+      <w:r>
+        <w:rPr>
+          <w:lang w:eastAsia="zh-CN"/>
+        </w:rPr>
+        <w:t xml:space="preserve">ict, 100029, Beijing, </w:t>
+      </w:r>
+      <w:proofErr w:type="spellStart"/>
+      <w:r>
+        <w:rPr>
+          <w:lang w:eastAsia="zh-CN"/>
+        </w:rPr>
+        <w:t>P.</w:t>
+      </w:r>
+      <w:proofErr w:type="gramStart"/>
+      <w:r>
+        <w:rPr>
+          <w:lang w:eastAsia="zh-CN"/>
+        </w:rPr>
+        <w:t>R.China</w:t>
+      </w:r>
+      <w:proofErr w:type="spellEnd"/>
+      <w:proofErr w:type="gramEnd"/>
     </w:p>
     <w:p>
       <w:pPr>
@@ -107,12 +137,18 @@
       <w:hyperlink r:id="rId6" w:history="1">
         <w:r>
           <w:rPr>
-            <w:rStyle w:val="Hyperlink"/>
+            <w:rStyle w:val="a3"/>
             <w:lang w:eastAsia="zh-CN"/>
           </w:rPr>
-          <w:t>wangkai@mail.iggcas.ac.cn</w:t>
+          <w:t>wangkai185@mails.ucas.ac.cn</w:t>
         </w:r>
       </w:hyperlink>
+      <w:r>
+        <w:rPr>
+          <w:lang w:eastAsia="zh-CN"/>
+        </w:rPr>
+        <w:t xml:space="preserve"> </w:t>
+      </w:r>
       <w:r>
         <w:rPr>
           <w:lang w:eastAsia="zh-CN"/>
@@ -128,10 +164,10 @@
       <w:hyperlink r:id="rId7" w:history="1">
         <w:r>
           <w:rPr>
-            <w:rStyle w:val="Hyperlink"/>
+            <w:rStyle w:val="a3"/>
             <w:lang w:eastAsia="zh-CN"/>
           </w:rPr>
-          <w:t>https://geokylin.github.io/html/Academic.html</w:t>
+          <w:t>https://geokylin.github.io/Academic</w:t>
         </w:r>
       </w:hyperlink>
     </w:p>
@@ -344,8 +380,16 @@
               <w:rPr>
                 <w:lang w:eastAsia="zh-CN"/>
               </w:rPr>
-              <w:t>A/Prof. Wei Wei</w:t>
-            </w:r>
+              <w:t xml:space="preserve">A/Prof. Wei </w:t>
+            </w:r>
+            <w:proofErr w:type="spellStart"/>
+            <w:r>
+              <w:rPr>
+                <w:lang w:eastAsia="zh-CN"/>
+              </w:rPr>
+              <w:t>Wei</w:t>
+            </w:r>
+            <w:proofErr w:type="spellEnd"/>
             <w:r>
               <w:rPr>
                 <w:rFonts w:hint="eastAsia"/>
@@ -463,7 +507,23 @@
                 <w:rFonts w:hint="eastAsia"/>
                 <w:lang w:eastAsia="zh-CN"/>
               </w:rPr>
-              <w:t xml:space="preserve"> Prof. Peimin Zhu</w:t>
+              <w:t xml:space="preserve"> Prof. </w:t>
+            </w:r>
+            <w:proofErr w:type="spellStart"/>
+            <w:r>
+              <w:rPr>
+                <w:rFonts w:hint="eastAsia"/>
+                <w:lang w:eastAsia="zh-CN"/>
+              </w:rPr>
+              <w:t>Peimin</w:t>
+            </w:r>
+            <w:proofErr w:type="spellEnd"/>
+            <w:r>
+              <w:rPr>
+                <w:rFonts w:hint="eastAsia"/>
+                <w:lang w:eastAsia="zh-CN"/>
+              </w:rPr>
+              <w:t xml:space="preserve"> Zhu</w:t>
             </w:r>
             <w:r>
               <w:rPr>
@@ -946,21 +1006,7 @@
                 <w:rFonts w:hint="eastAsia"/>
                 <w:lang w:eastAsia="zh-CN"/>
               </w:rPr>
-              <w:t xml:space="preserve"> on</w:t>
-            </w:r>
-            <w:r>
-              <w:rPr>
-                <w:rFonts w:hint="eastAsia"/>
-                <w:lang w:eastAsia="zh-CN"/>
-              </w:rPr>
-              <w:t xml:space="preserve"> smartphone</w:t>
-            </w:r>
-            <w:r>
-              <w:rPr>
-                <w:rFonts w:hint="eastAsia"/>
-                <w:lang w:eastAsia="zh-CN"/>
-              </w:rPr>
-              <w:t>s</w:t>
+              <w:t xml:space="preserve"> on smartphones</w:t>
             </w:r>
             <w:r>
               <w:rPr>
@@ -1031,7 +1077,7 @@
     </w:tbl>
     <w:p>
       <w:pPr>
-        <w:ind w:left="420" w:hangingChars="150" w:hanging="420"/>
+        <w:ind w:left="422" w:hangingChars="150" w:hanging="422"/>
         <w:outlineLvl w:val="0"/>
         <w:rPr>
           <w:b/>
@@ -1544,7 +1590,7 @@
     </w:tbl>
     <w:p>
       <w:pPr>
-        <w:ind w:left="420" w:hangingChars="150" w:hanging="420"/>
+        <w:ind w:left="422" w:hangingChars="150" w:hanging="422"/>
         <w:outlineLvl w:val="0"/>
         <w:rPr>
           <w:b/>
@@ -1736,8 +1782,23 @@
         <w:rPr>
           <w:lang w:eastAsia="zh-CN"/>
         </w:rPr>
-        <w:t xml:space="preserve">Field Theory; Geomagnetism; Geoelectricity; </w:t>
-      </w:r>
+        <w:t xml:space="preserve">Field Theory; Geomagnetism; </w:t>
+      </w:r>
+      <w:proofErr w:type="spellStart"/>
+      <w:r>
+        <w:rPr>
+          <w:lang w:eastAsia="zh-CN"/>
+        </w:rPr>
+        <w:t>Geoelectricity</w:t>
+      </w:r>
+      <w:proofErr w:type="spellEnd"/>
+      <w:r>
+        <w:rPr>
+          <w:lang w:eastAsia="zh-CN"/>
+        </w:rPr>
+        <w:t xml:space="preserve">; </w:t>
+      </w:r>
+      <w:proofErr w:type="spellStart"/>
       <w:r>
         <w:rPr>
           <w:rFonts w:hint="eastAsia"/>
@@ -1745,6 +1806,7 @@
         </w:rPr>
         <w:t>Gravitology</w:t>
       </w:r>
+      <w:proofErr w:type="spellEnd"/>
       <w:r>
         <w:rPr>
           <w:lang w:eastAsia="zh-CN"/>
@@ -1832,7 +1894,7 @@
     </w:p>
     <w:tbl>
       <w:tblPr>
-        <w:tblStyle w:val="TableGrid"/>
+        <w:tblStyle w:val="a5"/>
         <w:tblW w:w="9214" w:type="dxa"/>
         <w:tblBorders>
           <w:top w:val="none" w:sz="0" w:space="0" w:color="auto"/>
@@ -2034,8 +2096,6 @@
             <w:r>
               <w:t>, Java, Swift</w:t>
             </w:r>
-            <w:bookmarkStart w:id="0" w:name="_GoBack"/>
-            <w:bookmarkEnd w:id="0"/>
             <w:r>
               <w:rPr>
                 <w:rFonts w:hint="eastAsia"/>
@@ -2165,8 +2225,33 @@
                 <w:rFonts w:hint="eastAsia"/>
                 <w:lang w:eastAsia="zh-CN"/>
               </w:rPr>
-              <w:t>, ObsPy, TauP</w:t>
-            </w:r>
+              <w:t xml:space="preserve">, </w:t>
+            </w:r>
+            <w:proofErr w:type="spellStart"/>
+            <w:r>
+              <w:rPr>
+                <w:rFonts w:hint="eastAsia"/>
+                <w:lang w:eastAsia="zh-CN"/>
+              </w:rPr>
+              <w:t>ObsPy</w:t>
+            </w:r>
+            <w:proofErr w:type="spellEnd"/>
+            <w:r>
+              <w:rPr>
+                <w:rFonts w:hint="eastAsia"/>
+                <w:lang w:eastAsia="zh-CN"/>
+              </w:rPr>
+              <w:t xml:space="preserve">, </w:t>
+            </w:r>
+            <w:proofErr w:type="spellStart"/>
+            <w:r>
+              <w:rPr>
+                <w:rFonts w:hint="eastAsia"/>
+                <w:lang w:eastAsia="zh-CN"/>
+              </w:rPr>
+              <w:t>TauP</w:t>
+            </w:r>
+            <w:proofErr w:type="spellEnd"/>
             <w:r>
               <w:rPr>
                 <w:rFonts w:hint="eastAsia"/>
@@ -2237,7 +2322,7 @@
 </file>
 
 <file path=word/endnotes.xml><?xml version="1.0" encoding="utf-8"?>
-<w:endnotes xmlns:wpc="http://schemas.microsoft.com/office/word/2010/wordprocessingCanvas" xmlns:mo="http://schemas.microsoft.com/office/mac/office/2008/main" xmlns:mc="http://schemas.openxmlformats.org/markup-compatibility/2006" xmlns:mv="urn:schemas-microsoft-com:mac:vml" xmlns:o="urn:schemas-microsoft-com:office:office" xmlns:r="http://schemas.openxmlformats.org/officeDocument/2006/relationships" xmlns:m="http://schemas.openxmlformats.org/officeDocument/2006/math" xmlns:v="urn:schemas-microsoft-com:vml" xmlns:wp14="http://schemas.microsoft.com/office/word/2010/wordprocessingDrawing" xmlns:wp="http://schemas.openxmlformats.org/drawingml/2006/wordprocessingDrawing" xmlns:w10="urn:schemas-microsoft-com:office:word" xmlns:w="http://schemas.openxmlformats.org/wordprocessingml/2006/main" xmlns:w14="http://schemas.microsoft.com/office/word/2010/wordml" xmlns:w15="http://schemas.microsoft.com/office/word/2012/wordml" xmlns:wpg="http://schemas.microsoft.com/office/word/2010/wordprocessingGroup" xmlns:wpi="http://schemas.microsoft.com/office/word/2010/wordprocessingInk" xmlns:wne="http://schemas.microsoft.com/office/word/2006/wordml" xmlns:wps="http://schemas.microsoft.com/office/word/2010/wordprocessingShape" mc:Ignorable="w14 w15 wp14">
+<w:endnotes xmlns:wpc="http://schemas.microsoft.com/office/word/2010/wordprocessingCanvas" xmlns:cx="http://schemas.microsoft.com/office/drawing/2014/chartex" xmlns:cx1="http://schemas.microsoft.com/office/drawing/2015/9/8/chartex" xmlns:cx2="http://schemas.microsoft.com/office/drawing/2015/10/21/chartex" xmlns:cx3="http://schemas.microsoft.com/office/drawing/2016/5/9/chartex" xmlns:cx4="http://schemas.microsoft.com/office/drawing/2016/5/10/chartex" xmlns:cx5="http://schemas.microsoft.com/office/drawing/2016/5/11/chartex" xmlns:cx6="http://schemas.microsoft.com/office/drawing/2016/5/12/chartex" xmlns:cx7="http://schemas.microsoft.com/office/drawing/2016/5/13/chartex" xmlns:cx8="http://schemas.microsoft.com/office/drawing/2016/5/14/chartex" xmlns:mc="http://schemas.openxmlformats.org/markup-compatibility/2006" xmlns:aink="http://schemas.microsoft.com/office/drawing/2016/ink" xmlns:am3d="http://schemas.microsoft.com/office/drawing/2017/model3d" xmlns:o="urn:schemas-microsoft-com:office:office" xmlns:r="http://schemas.openxmlformats.org/officeDocument/2006/relationships" xmlns:m="http://schemas.openxmlformats.org/officeDocument/2006/math" xmlns:v="urn:schemas-microsoft-com:vml" xmlns:wp14="http://schemas.microsoft.com/office/word/2010/wordprocessingDrawing" xmlns:wp="http://schemas.openxmlformats.org/drawingml/2006/wordprocessingDrawing" xmlns:w10="urn:schemas-microsoft-com:office:word" xmlns:w="http://schemas.openxmlformats.org/wordprocessingml/2006/main" xmlns:w14="http://schemas.microsoft.com/office/word/2010/wordml" xmlns:w15="http://schemas.microsoft.com/office/word/2012/wordml" xmlns:w16cex="http://schemas.microsoft.com/office/word/2018/wordml/cex" xmlns:w16cid="http://schemas.microsoft.com/office/word/2016/wordml/cid" xmlns:w16="http://schemas.microsoft.com/office/word/2018/wordml" xmlns:w16se="http://schemas.microsoft.com/office/word/2015/wordml/symex" xmlns:wpg="http://schemas.microsoft.com/office/word/2010/wordprocessingGroup" xmlns:wpi="http://schemas.microsoft.com/office/word/2010/wordprocessingInk" xmlns:wne="http://schemas.microsoft.com/office/word/2006/wordml" xmlns:wps="http://schemas.microsoft.com/office/word/2010/wordprocessingShape" mc:Ignorable="w14 w15 w16se w16cid w16 w16cex wp14">
   <w:endnote w:type="separator" w:id="-1">
     <w:p>
       <w:r>
@@ -2256,47 +2341,47 @@
 </file>
 
 <file path=word/footer1.xml><?xml version="1.0" encoding="utf-8"?>
-<w:ftr xmlns:wpc="http://schemas.microsoft.com/office/word/2010/wordprocessingCanvas" xmlns:mo="http://schemas.microsoft.com/office/mac/office/2008/main" xmlns:mc="http://schemas.openxmlformats.org/markup-compatibility/2006" xmlns:mv="urn:schemas-microsoft-com:mac:vml" xmlns:o="urn:schemas-microsoft-com:office:office" xmlns:r="http://schemas.openxmlformats.org/officeDocument/2006/relationships" xmlns:m="http://schemas.openxmlformats.org/officeDocument/2006/math" xmlns:v="urn:schemas-microsoft-com:vml" xmlns:wp14="http://schemas.microsoft.com/office/word/2010/wordprocessingDrawing" xmlns:wp="http://schemas.openxmlformats.org/drawingml/2006/wordprocessingDrawing" xmlns:w10="urn:schemas-microsoft-com:office:word" xmlns:w="http://schemas.openxmlformats.org/wordprocessingml/2006/main" xmlns:w14="http://schemas.microsoft.com/office/word/2010/wordml" xmlns:w15="http://schemas.microsoft.com/office/word/2012/wordml" xmlns:wpg="http://schemas.microsoft.com/office/word/2010/wordprocessingGroup" xmlns:wpi="http://schemas.microsoft.com/office/word/2010/wordprocessingInk" xmlns:wne="http://schemas.microsoft.com/office/word/2006/wordml" xmlns:wps="http://schemas.microsoft.com/office/word/2010/wordprocessingShape" mc:Ignorable="w14 w15 wp14">
+<w:ftr xmlns:wpc="http://schemas.microsoft.com/office/word/2010/wordprocessingCanvas" xmlns:cx="http://schemas.microsoft.com/office/drawing/2014/chartex" xmlns:cx1="http://schemas.microsoft.com/office/drawing/2015/9/8/chartex" xmlns:cx2="http://schemas.microsoft.com/office/drawing/2015/10/21/chartex" xmlns:cx3="http://schemas.microsoft.com/office/drawing/2016/5/9/chartex" xmlns:cx4="http://schemas.microsoft.com/office/drawing/2016/5/10/chartex" xmlns:cx5="http://schemas.microsoft.com/office/drawing/2016/5/11/chartex" xmlns:cx6="http://schemas.microsoft.com/office/drawing/2016/5/12/chartex" xmlns:cx7="http://schemas.microsoft.com/office/drawing/2016/5/13/chartex" xmlns:cx8="http://schemas.microsoft.com/office/drawing/2016/5/14/chartex" xmlns:mc="http://schemas.openxmlformats.org/markup-compatibility/2006" xmlns:aink="http://schemas.microsoft.com/office/drawing/2016/ink" xmlns:am3d="http://schemas.microsoft.com/office/drawing/2017/model3d" xmlns:o="urn:schemas-microsoft-com:office:office" xmlns:r="http://schemas.openxmlformats.org/officeDocument/2006/relationships" xmlns:m="http://schemas.openxmlformats.org/officeDocument/2006/math" xmlns:v="urn:schemas-microsoft-com:vml" xmlns:wp14="http://schemas.microsoft.com/office/word/2010/wordprocessingDrawing" xmlns:wp="http://schemas.openxmlformats.org/drawingml/2006/wordprocessingDrawing" xmlns:w10="urn:schemas-microsoft-com:office:word" xmlns:w="http://schemas.openxmlformats.org/wordprocessingml/2006/main" xmlns:w14="http://schemas.microsoft.com/office/word/2010/wordml" xmlns:w15="http://schemas.microsoft.com/office/word/2012/wordml" xmlns:w16cex="http://schemas.microsoft.com/office/word/2018/wordml/cex" xmlns:w16cid="http://schemas.microsoft.com/office/word/2016/wordml/cid" xmlns:w16="http://schemas.microsoft.com/office/word/2018/wordml" xmlns:w16se="http://schemas.microsoft.com/office/word/2015/wordml/symex" xmlns:wpg="http://schemas.microsoft.com/office/word/2010/wordprocessingGroup" xmlns:wpi="http://schemas.microsoft.com/office/word/2010/wordprocessingInk" xmlns:wne="http://schemas.microsoft.com/office/word/2006/wordml" xmlns:wps="http://schemas.microsoft.com/office/word/2010/wordprocessingShape" mc:Ignorable="w14 w15 w16se w16cid w16 w16cex wp14">
   <w:p>
     <w:pPr>
-      <w:pStyle w:val="Footer"/>
+      <w:pStyle w:val="a8"/>
       <w:framePr w:wrap="none" w:vAnchor="text" w:hAnchor="margin" w:xAlign="center" w:y="1"/>
       <w:rPr>
-        <w:rStyle w:val="PageNumber"/>
+        <w:rStyle w:val="aa"/>
       </w:rPr>
     </w:pPr>
     <w:r>
       <w:rPr>
-        <w:rStyle w:val="PageNumber"/>
+        <w:rStyle w:val="aa"/>
       </w:rPr>
       <w:fldChar w:fldCharType="begin"/>
     </w:r>
     <w:r>
       <w:rPr>
-        <w:rStyle w:val="PageNumber"/>
+        <w:rStyle w:val="aa"/>
       </w:rPr>
       <w:instrText xml:space="preserve">PAGE  </w:instrText>
     </w:r>
     <w:r>
       <w:rPr>
-        <w:rStyle w:val="PageNumber"/>
+        <w:rStyle w:val="aa"/>
       </w:rPr>
       <w:fldChar w:fldCharType="end"/>
     </w:r>
   </w:p>
   <w:p>
     <w:pPr>
-      <w:pStyle w:val="Footer"/>
+      <w:pStyle w:val="a8"/>
     </w:pPr>
   </w:p>
 </w:ftr>
 </file>
 
 <file path=word/footer2.xml><?xml version="1.0" encoding="utf-8"?>
-<w:ftr xmlns:wpc="http://schemas.microsoft.com/office/word/2010/wordprocessingCanvas" xmlns:mo="http://schemas.microsoft.com/office/mac/office/2008/main" xmlns:mc="http://schemas.openxmlformats.org/markup-compatibility/2006" xmlns:mv="urn:schemas-microsoft-com:mac:vml" xmlns:o="urn:schemas-microsoft-com:office:office" xmlns:r="http://schemas.openxmlformats.org/officeDocument/2006/relationships" xmlns:m="http://schemas.openxmlformats.org/officeDocument/2006/math" xmlns:v="urn:schemas-microsoft-com:vml" xmlns:wp14="http://schemas.microsoft.com/office/word/2010/wordprocessingDrawing" xmlns:wp="http://schemas.openxmlformats.org/drawingml/2006/wordprocessingDrawing" xmlns:w10="urn:schemas-microsoft-com:office:word" xmlns:w="http://schemas.openxmlformats.org/wordprocessingml/2006/main" xmlns:w14="http://schemas.microsoft.com/office/word/2010/wordml" xmlns:w15="http://schemas.microsoft.com/office/word/2012/wordml" xmlns:wpg="http://schemas.microsoft.com/office/word/2010/wordprocessingGroup" xmlns:wpi="http://schemas.microsoft.com/office/word/2010/wordprocessingInk" xmlns:wne="http://schemas.microsoft.com/office/word/2006/wordml" xmlns:wps="http://schemas.microsoft.com/office/word/2010/wordprocessingShape" mc:Ignorable="w14 w15 wp14">
+<w:ftr xmlns:wpc="http://schemas.microsoft.com/office/word/2010/wordprocessingCanvas" xmlns:cx="http://schemas.microsoft.com/office/drawing/2014/chartex" xmlns:cx1="http://schemas.microsoft.com/office/drawing/2015/9/8/chartex" xmlns:cx2="http://schemas.microsoft.com/office/drawing/2015/10/21/chartex" xmlns:cx3="http://schemas.microsoft.com/office/drawing/2016/5/9/chartex" xmlns:cx4="http://schemas.microsoft.com/office/drawing/2016/5/10/chartex" xmlns:cx5="http://schemas.microsoft.com/office/drawing/2016/5/11/chartex" xmlns:cx6="http://schemas.microsoft.com/office/drawing/2016/5/12/chartex" xmlns:cx7="http://schemas.microsoft.com/office/drawing/2016/5/13/chartex" xmlns:cx8="http://schemas.microsoft.com/office/drawing/2016/5/14/chartex" xmlns:mc="http://schemas.openxmlformats.org/markup-compatibility/2006" xmlns:aink="http://schemas.microsoft.com/office/drawing/2016/ink" xmlns:am3d="http://schemas.microsoft.com/office/drawing/2017/model3d" xmlns:o="urn:schemas-microsoft-com:office:office" xmlns:r="http://schemas.openxmlformats.org/officeDocument/2006/relationships" xmlns:m="http://schemas.openxmlformats.org/officeDocument/2006/math" xmlns:v="urn:schemas-microsoft-com:vml" xmlns:wp14="http://schemas.microsoft.com/office/word/2010/wordprocessingDrawing" xmlns:wp="http://schemas.openxmlformats.org/drawingml/2006/wordprocessingDrawing" xmlns:w10="urn:schemas-microsoft-com:office:word" xmlns:w="http://schemas.openxmlformats.org/wordprocessingml/2006/main" xmlns:w14="http://schemas.microsoft.com/office/word/2010/wordml" xmlns:w15="http://schemas.microsoft.com/office/word/2012/wordml" xmlns:w16cex="http://schemas.microsoft.com/office/word/2018/wordml/cex" xmlns:w16cid="http://schemas.microsoft.com/office/word/2016/wordml/cid" xmlns:w16="http://schemas.microsoft.com/office/word/2018/wordml" xmlns:w16se="http://schemas.microsoft.com/office/word/2015/wordml/symex" xmlns:wpg="http://schemas.microsoft.com/office/word/2010/wordprocessingGroup" xmlns:wpi="http://schemas.microsoft.com/office/word/2010/wordprocessingInk" xmlns:wne="http://schemas.microsoft.com/office/word/2006/wordml" xmlns:wps="http://schemas.microsoft.com/office/word/2010/wordprocessingShape" mc:Ignorable="w14 w15 w16se w16cid w16 w16cex wp14">
   <w:p>
     <w:pPr>
-      <w:pStyle w:val="Footer"/>
+      <w:pStyle w:val="a8"/>
       <w:tabs>
         <w:tab w:val="clear" w:pos="4680"/>
         <w:tab w:val="clear" w:pos="9360"/>
@@ -2349,7 +2434,7 @@
   </w:p>
   <w:p>
     <w:pPr>
-      <w:pStyle w:val="Footer"/>
+      <w:pStyle w:val="a8"/>
       <w:tabs>
         <w:tab w:val="clear" w:pos="4680"/>
         <w:tab w:val="clear" w:pos="9360"/>
@@ -2367,7 +2452,7 @@
 </file>
 
 <file path=word/footnotes.xml><?xml version="1.0" encoding="utf-8"?>
-<w:footnotes xmlns:wpc="http://schemas.microsoft.com/office/word/2010/wordprocessingCanvas" xmlns:mo="http://schemas.microsoft.com/office/mac/office/2008/main" xmlns:mc="http://schemas.openxmlformats.org/markup-compatibility/2006" xmlns:mv="urn:schemas-microsoft-com:mac:vml" xmlns:o="urn:schemas-microsoft-com:office:office" xmlns:r="http://schemas.openxmlformats.org/officeDocument/2006/relationships" xmlns:m="http://schemas.openxmlformats.org/officeDocument/2006/math" xmlns:v="urn:schemas-microsoft-com:vml" xmlns:wp14="http://schemas.microsoft.com/office/word/2010/wordprocessingDrawing" xmlns:wp="http://schemas.openxmlformats.org/drawingml/2006/wordprocessingDrawing" xmlns:w10="urn:schemas-microsoft-com:office:word" xmlns:w="http://schemas.openxmlformats.org/wordprocessingml/2006/main" xmlns:w14="http://schemas.microsoft.com/office/word/2010/wordml" xmlns:w15="http://schemas.microsoft.com/office/word/2012/wordml" xmlns:wpg="http://schemas.microsoft.com/office/word/2010/wordprocessingGroup" xmlns:wpi="http://schemas.microsoft.com/office/word/2010/wordprocessingInk" xmlns:wne="http://schemas.microsoft.com/office/word/2006/wordml" xmlns:wps="http://schemas.microsoft.com/office/word/2010/wordprocessingShape" mc:Ignorable="w14 w15 wp14">
+<w:footnotes xmlns:wpc="http://schemas.microsoft.com/office/word/2010/wordprocessingCanvas" xmlns:cx="http://schemas.microsoft.com/office/drawing/2014/chartex" xmlns:cx1="http://schemas.microsoft.com/office/drawing/2015/9/8/chartex" xmlns:cx2="http://schemas.microsoft.com/office/drawing/2015/10/21/chartex" xmlns:cx3="http://schemas.microsoft.com/office/drawing/2016/5/9/chartex" xmlns:cx4="http://schemas.microsoft.com/office/drawing/2016/5/10/chartex" xmlns:cx5="http://schemas.microsoft.com/office/drawing/2016/5/11/chartex" xmlns:cx6="http://schemas.microsoft.com/office/drawing/2016/5/12/chartex" xmlns:cx7="http://schemas.microsoft.com/office/drawing/2016/5/13/chartex" xmlns:cx8="http://schemas.microsoft.com/office/drawing/2016/5/14/chartex" xmlns:mc="http://schemas.openxmlformats.org/markup-compatibility/2006" xmlns:aink="http://schemas.microsoft.com/office/drawing/2016/ink" xmlns:am3d="http://schemas.microsoft.com/office/drawing/2017/model3d" xmlns:o="urn:schemas-microsoft-com:office:office" xmlns:r="http://schemas.openxmlformats.org/officeDocument/2006/relationships" xmlns:m="http://schemas.openxmlformats.org/officeDocument/2006/math" xmlns:v="urn:schemas-microsoft-com:vml" xmlns:wp14="http://schemas.microsoft.com/office/word/2010/wordprocessingDrawing" xmlns:wp="http://schemas.openxmlformats.org/drawingml/2006/wordprocessingDrawing" xmlns:w10="urn:schemas-microsoft-com:office:word" xmlns:w="http://schemas.openxmlformats.org/wordprocessingml/2006/main" xmlns:w14="http://schemas.microsoft.com/office/word/2010/wordml" xmlns:w15="http://schemas.microsoft.com/office/word/2012/wordml" xmlns:w16cex="http://schemas.microsoft.com/office/word/2018/wordml/cex" xmlns:w16cid="http://schemas.microsoft.com/office/word/2016/wordml/cid" xmlns:w16="http://schemas.microsoft.com/office/word/2018/wordml" xmlns:w16se="http://schemas.microsoft.com/office/word/2015/wordml/symex" xmlns:wpg="http://schemas.microsoft.com/office/word/2010/wordprocessingGroup" xmlns:wpi="http://schemas.microsoft.com/office/word/2010/wordprocessingInk" xmlns:wne="http://schemas.microsoft.com/office/word/2006/wordml" xmlns:wps="http://schemas.microsoft.com/office/word/2010/wordprocessingShape" mc:Ignorable="w14 w15 w16se w16cid w16 w16cex wp14">
   <w:footnote w:type="separator" w:id="-1">
     <w:p>
       <w:r>
@@ -2386,10 +2471,10 @@
 </file>
 
 <file path=word/header1.xml><?xml version="1.0" encoding="utf-8"?>
-<w:hdr xmlns:wpc="http://schemas.microsoft.com/office/word/2010/wordprocessingCanvas" xmlns:mo="http://schemas.microsoft.com/office/mac/office/2008/main" xmlns:mc="http://schemas.openxmlformats.org/markup-compatibility/2006" xmlns:mv="urn:schemas-microsoft-com:mac:vml" xmlns:o="urn:schemas-microsoft-com:office:office" xmlns:r="http://schemas.openxmlformats.org/officeDocument/2006/relationships" xmlns:m="http://schemas.openxmlformats.org/officeDocument/2006/math" xmlns:v="urn:schemas-microsoft-com:vml" xmlns:wp14="http://schemas.microsoft.com/office/word/2010/wordprocessingDrawing" xmlns:wp="http://schemas.openxmlformats.org/drawingml/2006/wordprocessingDrawing" xmlns:w10="urn:schemas-microsoft-com:office:word" xmlns:w="http://schemas.openxmlformats.org/wordprocessingml/2006/main" xmlns:w14="http://schemas.microsoft.com/office/word/2010/wordml" xmlns:w15="http://schemas.microsoft.com/office/word/2012/wordml" xmlns:wpg="http://schemas.microsoft.com/office/word/2010/wordprocessingGroup" xmlns:wpi="http://schemas.microsoft.com/office/word/2010/wordprocessingInk" xmlns:wne="http://schemas.microsoft.com/office/word/2006/wordml" xmlns:wps="http://schemas.microsoft.com/office/word/2010/wordprocessingShape" mc:Ignorable="w14 w15 wp14">
+<w:hdr xmlns:wpc="http://schemas.microsoft.com/office/word/2010/wordprocessingCanvas" xmlns:cx="http://schemas.microsoft.com/office/drawing/2014/chartex" xmlns:cx1="http://schemas.microsoft.com/office/drawing/2015/9/8/chartex" xmlns:cx2="http://schemas.microsoft.com/office/drawing/2015/10/21/chartex" xmlns:cx3="http://schemas.microsoft.com/office/drawing/2016/5/9/chartex" xmlns:cx4="http://schemas.microsoft.com/office/drawing/2016/5/10/chartex" xmlns:cx5="http://schemas.microsoft.com/office/drawing/2016/5/11/chartex" xmlns:cx6="http://schemas.microsoft.com/office/drawing/2016/5/12/chartex" xmlns:cx7="http://schemas.microsoft.com/office/drawing/2016/5/13/chartex" xmlns:cx8="http://schemas.microsoft.com/office/drawing/2016/5/14/chartex" xmlns:mc="http://schemas.openxmlformats.org/markup-compatibility/2006" xmlns:aink="http://schemas.microsoft.com/office/drawing/2016/ink" xmlns:am3d="http://schemas.microsoft.com/office/drawing/2017/model3d" xmlns:o="urn:schemas-microsoft-com:office:office" xmlns:r="http://schemas.openxmlformats.org/officeDocument/2006/relationships" xmlns:m="http://schemas.openxmlformats.org/officeDocument/2006/math" xmlns:v="urn:schemas-microsoft-com:vml" xmlns:wp14="http://schemas.microsoft.com/office/word/2010/wordprocessingDrawing" xmlns:wp="http://schemas.openxmlformats.org/drawingml/2006/wordprocessingDrawing" xmlns:w10="urn:schemas-microsoft-com:office:word" xmlns:w="http://schemas.openxmlformats.org/wordprocessingml/2006/main" xmlns:w14="http://schemas.microsoft.com/office/word/2010/wordml" xmlns:w15="http://schemas.microsoft.com/office/word/2012/wordml" xmlns:w16cex="http://schemas.microsoft.com/office/word/2018/wordml/cex" xmlns:w16cid="http://schemas.microsoft.com/office/word/2016/wordml/cid" xmlns:w16="http://schemas.microsoft.com/office/word/2018/wordml" xmlns:w16se="http://schemas.microsoft.com/office/word/2015/wordml/symex" xmlns:wpg="http://schemas.microsoft.com/office/word/2010/wordprocessingGroup" xmlns:wpi="http://schemas.microsoft.com/office/word/2010/wordprocessingInk" xmlns:wne="http://schemas.microsoft.com/office/word/2006/wordml" xmlns:wps="http://schemas.microsoft.com/office/word/2010/wordprocessingShape" mc:Ignorable="w14 w15 w16se w16cid w16 w16cex wp14">
   <w:p>
     <w:pPr>
-      <w:pStyle w:val="Header"/>
+      <w:pStyle w:val="a6"/>
       <w:jc w:val="center"/>
       <w:rPr>
         <w:i/>
@@ -2462,7 +2547,7 @@
 </file>
 
 <file path=word/styles.xml><?xml version="1.0" encoding="utf-8"?>
-<w:styles xmlns:mc="http://schemas.openxmlformats.org/markup-compatibility/2006" xmlns:r="http://schemas.openxmlformats.org/officeDocument/2006/relationships" xmlns:w="http://schemas.openxmlformats.org/wordprocessingml/2006/main" xmlns:w14="http://schemas.microsoft.com/office/word/2010/wordml" xmlns:w15="http://schemas.microsoft.com/office/word/2012/wordml" mc:Ignorable="w14 w15">
+<w:styles xmlns:mc="http://schemas.openxmlformats.org/markup-compatibility/2006" xmlns:r="http://schemas.openxmlformats.org/officeDocument/2006/relationships" xmlns:w="http://schemas.openxmlformats.org/wordprocessingml/2006/main" xmlns:w14="http://schemas.microsoft.com/office/word/2010/wordml" xmlns:w15="http://schemas.microsoft.com/office/word/2012/wordml" xmlns:w16cex="http://schemas.microsoft.com/office/word/2018/wordml/cex" xmlns:w16cid="http://schemas.microsoft.com/office/word/2016/wordml/cid" xmlns:w16="http://schemas.microsoft.com/office/word/2018/wordml" xmlns:w16se="http://schemas.microsoft.com/office/word/2015/wordml/symex" mc:Ignorable="w14 w15 w16se w16cid w16 w16cex">
   <w:docDefaults>
     <w:rPrDefault>
       <w:rPr>
@@ -2474,7 +2559,7 @@
     </w:rPrDefault>
     <w:pPrDefault/>
   </w:docDefaults>
-  <w:latentStyles w:defLockedState="0" w:defUIPriority="99" w:defSemiHidden="0" w:defUnhideWhenUsed="0" w:defQFormat="0" w:count="382">
+  <w:latentStyles w:defLockedState="0" w:defUIPriority="99" w:defSemiHidden="0" w:defUnhideWhenUsed="0" w:defQFormat="0" w:count="376">
     <w:lsdException w:name="Normal" w:uiPriority="0" w:qFormat="1"/>
     <w:lsdException w:name="heading 1" w:uiPriority="9" w:qFormat="1"/>
     <w:lsdException w:name="heading 2" w:semiHidden="1" w:uiPriority="9" w:unhideWhenUsed="1" w:qFormat="1"/>
@@ -2631,15 +2716,6 @@
     <w:lsdException w:name="Balloon Text" w:semiHidden="1" w:unhideWhenUsed="1"/>
     <w:lsdException w:name="Table Grid" w:uiPriority="39"/>
     <w:lsdException w:name="Table Theme" w:semiHidden="1" w:unhideWhenUsed="1"/>
-    <w:lsdException w:name="Note Level 1" w:semiHidden="1" w:unhideWhenUsed="1"/>
-    <w:lsdException w:name="Note Level 2" w:semiHidden="1" w:unhideWhenUsed="1"/>
-    <w:lsdException w:name="Note Level 3" w:semiHidden="1" w:unhideWhenUsed="1"/>
-    <w:lsdException w:name="Note Level 4" w:semiHidden="1" w:unhideWhenUsed="1"/>
-    <w:lsdException w:name="Note Level 5" w:semiHidden="1" w:unhideWhenUsed="1"/>
-    <w:lsdException w:name="Note Level 6" w:semiHidden="1" w:unhideWhenUsed="1"/>
-    <w:lsdException w:name="Note Level 7" w:semiHidden="1" w:unhideWhenUsed="1"/>
-    <w:lsdException w:name="Note Level 8" w:semiHidden="1" w:unhideWhenUsed="1"/>
-    <w:lsdException w:name="Note Level 9" w:semiHidden="1" w:unhideWhenUsed="1"/>
     <w:lsdException w:name="Placeholder Text" w:semiHidden="1"/>
     <w:lsdException w:name="No Spacing" w:uiPriority="1" w:qFormat="1"/>
     <w:lsdException w:name="Light Shading" w:uiPriority="60"/>
@@ -2858,17 +2934,17 @@
     <w:lsdException w:name="Mention" w:semiHidden="1" w:unhideWhenUsed="1"/>
     <w:lsdException w:name="Smart Hyperlink" w:semiHidden="1" w:unhideWhenUsed="1"/>
   </w:latentStyles>
-  <w:style w:type="paragraph" w:default="1" w:styleId="Normal">
+  <w:style w:type="paragraph" w:default="1" w:styleId="a">
     <w:name w:val="Normal"/>
     <w:qFormat/>
   </w:style>
-  <w:style w:type="character" w:default="1" w:styleId="DefaultParagraphFont">
+  <w:style w:type="character" w:default="1" w:styleId="a0">
     <w:name w:val="Default Paragraph Font"/>
     <w:uiPriority w:val="1"/>
     <w:semiHidden/>
     <w:unhideWhenUsed/>
   </w:style>
-  <w:style w:type="table" w:default="1" w:styleId="TableNormal">
+  <w:style w:type="table" w:default="1" w:styleId="a1">
     <w:name w:val="Normal Table"/>
     <w:uiPriority w:val="99"/>
     <w:semiHidden/>
@@ -2883,15 +2959,15 @@
       </w:tblCellMar>
     </w:tblPr>
   </w:style>
-  <w:style w:type="numbering" w:default="1" w:styleId="NoList">
+  <w:style w:type="numbering" w:default="1" w:styleId="a2">
     <w:name w:val="No List"/>
     <w:uiPriority w:val="99"/>
     <w:semiHidden/>
     <w:unhideWhenUsed/>
   </w:style>
-  <w:style w:type="character" w:styleId="Hyperlink">
+  <w:style w:type="character" w:styleId="a3">
     <w:name w:val="Hyperlink"/>
-    <w:basedOn w:val="DefaultParagraphFont"/>
+    <w:basedOn w:val="a0"/>
     <w:uiPriority w:val="99"/>
     <w:unhideWhenUsed/>
     <w:rsid w:val="00187BBF"/>
@@ -2900,9 +2976,9 @@
       <w:u w:val="single"/>
     </w:rPr>
   </w:style>
-  <w:style w:type="character" w:styleId="FollowedHyperlink">
+  <w:style w:type="character" w:styleId="a4">
     <w:name w:val="FollowedHyperlink"/>
-    <w:basedOn w:val="DefaultParagraphFont"/>
+    <w:basedOn w:val="a0"/>
     <w:uiPriority w:val="99"/>
     <w:semiHidden/>
     <w:unhideWhenUsed/>
@@ -2912,13 +2988,12 @@
       <w:u w:val="single"/>
     </w:rPr>
   </w:style>
-  <w:style w:type="table" w:styleId="TableGrid">
+  <w:style w:type="table" w:styleId="a5">
     <w:name w:val="Table Grid"/>
-    <w:basedOn w:val="TableNormal"/>
+    <w:basedOn w:val="a1"/>
     <w:uiPriority w:val="39"/>
     <w:rsid w:val="008B4742"/>
     <w:tblPr>
-      <w:tblInd w:w="0" w:type="dxa"/>
       <w:tblBorders>
         <w:top w:val="single" w:sz="4" w:space="0" w:color="auto"/>
         <w:left w:val="single" w:sz="4" w:space="0" w:color="auto"/>
@@ -2927,18 +3002,12 @@
         <w:insideH w:val="single" w:sz="4" w:space="0" w:color="auto"/>
         <w:insideV w:val="single" w:sz="4" w:space="0" w:color="auto"/>
       </w:tblBorders>
-      <w:tblCellMar>
-        <w:top w:w="0" w:type="dxa"/>
-        <w:left w:w="108" w:type="dxa"/>
-        <w:bottom w:w="0" w:type="dxa"/>
-        <w:right w:w="108" w:type="dxa"/>
-      </w:tblCellMar>
     </w:tblPr>
   </w:style>
-  <w:style w:type="paragraph" w:styleId="Header">
+  <w:style w:type="paragraph" w:styleId="a6">
     <w:name w:val="header"/>
-    <w:basedOn w:val="Normal"/>
-    <w:link w:val="HeaderChar"/>
+    <w:basedOn w:val="a"/>
+    <w:link w:val="a7"/>
     <w:uiPriority w:val="99"/>
     <w:unhideWhenUsed/>
     <w:rsid w:val="00EA03CA"/>
@@ -2949,17 +3018,17 @@
       </w:tabs>
     </w:pPr>
   </w:style>
-  <w:style w:type="character" w:customStyle="1" w:styleId="HeaderChar">
-    <w:name w:val="Header Char"/>
-    <w:basedOn w:val="DefaultParagraphFont"/>
-    <w:link w:val="Header"/>
+  <w:style w:type="character" w:customStyle="1" w:styleId="a7">
+    <w:name w:val="页眉 字符"/>
+    <w:basedOn w:val="a0"/>
+    <w:link w:val="a6"/>
     <w:uiPriority w:val="99"/>
     <w:rsid w:val="00EA03CA"/>
   </w:style>
-  <w:style w:type="paragraph" w:styleId="Footer">
+  <w:style w:type="paragraph" w:styleId="a8">
     <w:name w:val="footer"/>
-    <w:basedOn w:val="Normal"/>
-    <w:link w:val="FooterChar"/>
+    <w:basedOn w:val="a"/>
+    <w:link w:val="a9"/>
     <w:uiPriority w:val="99"/>
     <w:unhideWhenUsed/>
     <w:rsid w:val="00EA03CA"/>
@@ -2970,20 +3039,30 @@
       </w:tabs>
     </w:pPr>
   </w:style>
-  <w:style w:type="character" w:customStyle="1" w:styleId="FooterChar">
-    <w:name w:val="Footer Char"/>
-    <w:basedOn w:val="DefaultParagraphFont"/>
-    <w:link w:val="Footer"/>
+  <w:style w:type="character" w:customStyle="1" w:styleId="a9">
+    <w:name w:val="页脚 字符"/>
+    <w:basedOn w:val="a0"/>
+    <w:link w:val="a8"/>
     <w:uiPriority w:val="99"/>
     <w:rsid w:val="00EA03CA"/>
   </w:style>
-  <w:style w:type="character" w:styleId="PageNumber">
+  <w:style w:type="character" w:styleId="aa">
     <w:name w:val="page number"/>
-    <w:basedOn w:val="DefaultParagraphFont"/>
+    <w:basedOn w:val="a0"/>
     <w:uiPriority w:val="99"/>
     <w:semiHidden/>
     <w:unhideWhenUsed/>
     <w:rsid w:val="007633B3"/>
+  </w:style>
+  <w:style w:type="character" w:styleId="ab">
+    <w:name w:val="Unresolved Mention"/>
+    <w:basedOn w:val="a0"/>
+    <w:uiPriority w:val="99"/>
+    <w:rsid w:val="00F47061"/>
+    <w:rPr>
+      <w:color w:val="605E5C"/>
+      <w:shd w:val="clear" w:color="auto" w:fill="E1DFDD"/>
+    </w:rPr>
   </w:style>
 </w:styles>
 </file>

--- a/pdf/Kai_Wang_CV.docx
+++ b/pdf/Kai_Wang_CV.docx
@@ -26,35 +26,14 @@
       <w:pPr>
         <w:jc w:val="center"/>
         <w:rPr>
-          <w:sz w:val="36"/>
-          <w:szCs w:val="36"/>
           <w:lang w:eastAsia="zh-CN"/>
         </w:rPr>
       </w:pPr>
       <w:r>
         <w:rPr>
-          <w:sz w:val="36"/>
-          <w:szCs w:val="36"/>
-          <w:lang w:eastAsia="zh-CN"/>
-        </w:rPr>
-        <w:t>Master Candidate in</w:t>
-      </w:r>
-      <w:r>
-        <w:rPr>
-          <w:rFonts w:hint="eastAsia"/>
-          <w:sz w:val="36"/>
-          <w:szCs w:val="36"/>
-          <w:lang w:eastAsia="zh-CN"/>
-        </w:rPr>
-        <w:t xml:space="preserve"> Solid</w:t>
-      </w:r>
-      <w:r>
-        <w:rPr>
-          <w:sz w:val="36"/>
-          <w:szCs w:val="36"/>
-          <w:lang w:eastAsia="zh-CN"/>
-        </w:rPr>
-        <w:t xml:space="preserve"> Geophysics</w:t>
+          <w:lang w:eastAsia="zh-CN"/>
+        </w:rPr>
+        <w:t>Institute of Geology and Geophysics, Chinese Academy of Sciences</w:t>
       </w:r>
     </w:p>
     <w:p>
@@ -68,58 +47,14 @@
         <w:rPr>
           <w:lang w:eastAsia="zh-CN"/>
         </w:rPr>
-        <w:t>Institute of Geology and Geophysics, Chinese Academy of Sciences</w:t>
-      </w:r>
-    </w:p>
-    <w:p>
-      <w:pPr>
-        <w:jc w:val="center"/>
-        <w:rPr>
-          <w:lang w:eastAsia="zh-CN"/>
-        </w:rPr>
-      </w:pPr>
-      <w:r>
-        <w:rPr>
-          <w:lang w:eastAsia="zh-CN"/>
-        </w:rPr>
-        <w:t xml:space="preserve">No. 19, </w:t>
-      </w:r>
-      <w:proofErr w:type="spellStart"/>
-      <w:r>
-        <w:rPr>
-          <w:lang w:eastAsia="zh-CN"/>
-        </w:rPr>
-        <w:t>Beitucheng</w:t>
-      </w:r>
-      <w:proofErr w:type="spellEnd"/>
-      <w:r>
-        <w:rPr>
-          <w:lang w:eastAsia="zh-CN"/>
-        </w:rPr>
-        <w:t xml:space="preserve"> Western Road, Chaoyang Distr</w:t>
-      </w:r>
-      <w:r>
-        <w:rPr>
-          <w:lang w:eastAsia="zh-CN"/>
-        </w:rPr>
-        <w:t xml:space="preserve">ict, 100029, Beijing, </w:t>
-      </w:r>
-      <w:proofErr w:type="spellStart"/>
-      <w:r>
-        <w:rPr>
-          <w:lang w:eastAsia="zh-CN"/>
-        </w:rPr>
-        <w:t>P.</w:t>
-      </w:r>
-      <w:proofErr w:type="gramStart"/>
-      <w:r>
-        <w:rPr>
-          <w:lang w:eastAsia="zh-CN"/>
-        </w:rPr>
-        <w:t>R.China</w:t>
-      </w:r>
-      <w:proofErr w:type="spellEnd"/>
-      <w:proofErr w:type="gramEnd"/>
+        <w:t>No. 19, Beitucheng Western Road, Chaoyang Distr</w:t>
+      </w:r>
+      <w:r>
+        <w:rPr>
+          <w:lang w:eastAsia="zh-CN"/>
+        </w:rPr>
+        <w:t>ict, 100029, Beijing, P.R.China</w:t>
+      </w:r>
     </w:p>
     <w:p>
       <w:pPr>
@@ -272,7 +207,7 @@
                 <w:rFonts w:hint="eastAsia"/>
                 <w:lang w:eastAsia="zh-CN"/>
               </w:rPr>
-              <w:t>C</w:t>
+              <w:t>c</w:t>
             </w:r>
             <w:r>
               <w:rPr>
@@ -363,6 +298,14 @@
               </w:rPr>
               <w:t xml:space="preserve">. </w:t>
             </w:r>
+          </w:p>
+          <w:p>
+            <w:pPr>
+              <w:jc w:val="both"/>
+              <w:rPr>
+                <w:lang w:eastAsia="zh-CN"/>
+              </w:rPr>
+            </w:pPr>
             <w:r>
               <w:rPr>
                 <w:lang w:eastAsia="zh-CN"/>
@@ -380,19 +323,37 @@
               <w:rPr>
                 <w:lang w:eastAsia="zh-CN"/>
               </w:rPr>
-              <w:t xml:space="preserve">A/Prof. Wei </w:t>
-            </w:r>
-            <w:proofErr w:type="spellStart"/>
-            <w:r>
-              <w:rPr>
-                <w:lang w:eastAsia="zh-CN"/>
-              </w:rPr>
-              <w:t>Wei</w:t>
-            </w:r>
-            <w:proofErr w:type="spellEnd"/>
-            <w:r>
-              <w:rPr>
-                <w:rFonts w:hint="eastAsia"/>
+              <w:t>A/Prof. Wei Wei</w:t>
+            </w:r>
+            <w:r>
+              <w:rPr>
+                <w:rFonts w:hint="eastAsia"/>
+                <w:lang w:eastAsia="zh-CN"/>
+              </w:rPr>
+              <w:t>.</w:t>
+            </w:r>
+          </w:p>
+          <w:p>
+            <w:pPr>
+              <w:jc w:val="both"/>
+              <w:rPr>
+                <w:lang w:eastAsia="zh-CN"/>
+              </w:rPr>
+            </w:pPr>
+            <w:r>
+              <w:rPr>
+                <w:lang w:eastAsia="zh-CN"/>
+              </w:rPr>
+              <w:t>A</w:t>
+            </w:r>
+            <w:r>
+              <w:rPr>
+                <w:lang w:eastAsia="zh-CN"/>
+              </w:rPr>
+              <w:t>dmitted as a recommended exam-exemption postgraduate student</w:t>
+            </w:r>
+            <w:r>
+              <w:rPr>
                 <w:lang w:eastAsia="zh-CN"/>
               </w:rPr>
               <w:t>.</w:t>
@@ -507,23 +468,7 @@
                 <w:rFonts w:hint="eastAsia"/>
                 <w:lang w:eastAsia="zh-CN"/>
               </w:rPr>
-              <w:t xml:space="preserve"> Prof. </w:t>
-            </w:r>
-            <w:proofErr w:type="spellStart"/>
-            <w:r>
-              <w:rPr>
-                <w:rFonts w:hint="eastAsia"/>
-                <w:lang w:eastAsia="zh-CN"/>
-              </w:rPr>
-              <w:t>Peimin</w:t>
-            </w:r>
-            <w:proofErr w:type="spellEnd"/>
-            <w:r>
-              <w:rPr>
-                <w:rFonts w:hint="eastAsia"/>
-                <w:lang w:eastAsia="zh-CN"/>
-              </w:rPr>
-              <w:t xml:space="preserve"> Zhu</w:t>
+              <w:t xml:space="preserve"> Prof. Peimin Zhu</w:t>
             </w:r>
             <w:r>
               <w:rPr>
@@ -542,9 +487,22 @@
             </w:pPr>
             <w:r>
               <w:rPr>
-                <w:lang w:eastAsia="zh-CN"/>
-              </w:rPr>
-              <w:t>Thesis title:</w:t>
+                <w:rFonts w:hint="eastAsia"/>
+                <w:lang w:eastAsia="zh-CN"/>
+              </w:rPr>
+              <w:t>T</w:t>
+            </w:r>
+            <w:r>
+              <w:rPr>
+                <w:lang w:eastAsia="zh-CN"/>
+              </w:rPr>
+              <w:t>he Title of the Thesis</w:t>
+            </w:r>
+            <w:r>
+              <w:rPr>
+                <w:lang w:eastAsia="zh-CN"/>
+              </w:rPr>
+              <w:t>:</w:t>
             </w:r>
             <w:r>
               <w:rPr>
@@ -573,14 +531,99 @@
                 <w:u w:val="single"/>
                 <w:lang w:eastAsia="zh-CN"/>
               </w:rPr>
-              <w:t xml:space="preserve"> client design</w:t>
-            </w:r>
-            <w:r>
-              <w:rPr>
+              <w:t xml:space="preserve"> </w:t>
+            </w:r>
+            <w:r>
+              <w:rPr>
+                <w:rFonts w:hint="eastAsia"/>
                 <w:u w:val="single"/>
                 <w:lang w:eastAsia="zh-CN"/>
               </w:rPr>
-              <w:t xml:space="preserve"> of geomagnetic earthquake warning syste</w:t>
+              <w:t>C</w:t>
+            </w:r>
+            <w:r>
+              <w:rPr>
+                <w:u w:val="single"/>
+                <w:lang w:eastAsia="zh-CN"/>
+              </w:rPr>
+              <w:t xml:space="preserve">lient </w:t>
+            </w:r>
+            <w:r>
+              <w:rPr>
+                <w:u w:val="single"/>
+                <w:lang w:eastAsia="zh-CN"/>
+              </w:rPr>
+              <w:t>D</w:t>
+            </w:r>
+            <w:r>
+              <w:rPr>
+                <w:u w:val="single"/>
+                <w:lang w:eastAsia="zh-CN"/>
+              </w:rPr>
+              <w:t>esign</w:t>
+            </w:r>
+            <w:r>
+              <w:rPr>
+                <w:u w:val="single"/>
+                <w:lang w:eastAsia="zh-CN"/>
+              </w:rPr>
+              <w:t xml:space="preserve"> of </w:t>
+            </w:r>
+            <w:r>
+              <w:rPr>
+                <w:u w:val="single"/>
+                <w:lang w:eastAsia="zh-CN"/>
+              </w:rPr>
+              <w:t>G</w:t>
+            </w:r>
+            <w:r>
+              <w:rPr>
+                <w:u w:val="single"/>
+                <w:lang w:eastAsia="zh-CN"/>
+              </w:rPr>
+              <w:t xml:space="preserve">eomagnetic </w:t>
+            </w:r>
+            <w:r>
+              <w:rPr>
+                <w:u w:val="single"/>
+                <w:lang w:eastAsia="zh-CN"/>
+              </w:rPr>
+              <w:t>E</w:t>
+            </w:r>
+            <w:r>
+              <w:rPr>
+                <w:u w:val="single"/>
+                <w:lang w:eastAsia="zh-CN"/>
+              </w:rPr>
+              <w:t xml:space="preserve">arthquake </w:t>
+            </w:r>
+            <w:r>
+              <w:rPr>
+                <w:u w:val="single"/>
+                <w:lang w:eastAsia="zh-CN"/>
+              </w:rPr>
+              <w:t>E</w:t>
+            </w:r>
+            <w:r>
+              <w:rPr>
+                <w:u w:val="single"/>
+                <w:lang w:eastAsia="zh-CN"/>
+              </w:rPr>
+              <w:t xml:space="preserve">arning </w:t>
+            </w:r>
+            <w:r>
+              <w:rPr>
+                <w:u w:val="single"/>
+                <w:lang w:eastAsia="zh-CN"/>
+              </w:rPr>
+              <w:t>S</w:t>
+            </w:r>
+            <w:r>
+              <w:rPr>
+                <w:u w:val="single"/>
+                <w:lang w:eastAsia="zh-CN"/>
+              </w:rPr>
+              <w:t>yste</w:t>
             </w:r>
             <w:r>
               <w:rPr>
@@ -703,13 +746,38 @@
                 <w:rFonts w:hint="eastAsia"/>
                 <w:lang w:eastAsia="zh-CN"/>
               </w:rPr>
-              <w:t xml:space="preserve">1. Blended </w:t>
-            </w:r>
-            <w:r>
-              <w:rPr>
-                <w:lang w:eastAsia="zh-CN"/>
-              </w:rPr>
-              <w:t>acquisition and resolution analysis</w:t>
+              <w:t xml:space="preserve">1. </w:t>
+            </w:r>
+            <w:r>
+              <w:rPr>
+                <w:lang w:eastAsia="zh-CN"/>
+              </w:rPr>
+              <w:t>R</w:t>
+            </w:r>
+            <w:r>
+              <w:rPr>
+                <w:lang w:eastAsia="zh-CN"/>
+              </w:rPr>
+              <w:t>esolution analysis</w:t>
+            </w:r>
+            <w:r>
+              <w:rPr>
+                <w:lang w:eastAsia="zh-CN"/>
+              </w:rPr>
+              <w:t xml:space="preserve"> of b</w:t>
+            </w:r>
+            <w:r>
+              <w:rPr>
+                <w:rFonts w:hint="eastAsia"/>
+                <w:lang w:eastAsia="zh-CN"/>
+              </w:rPr>
+              <w:t xml:space="preserve">lended </w:t>
+            </w:r>
+            <w:r>
+              <w:rPr>
+                <w:lang w:eastAsia="zh-CN"/>
+              </w:rPr>
+              <w:t>acquisition</w:t>
             </w:r>
             <w:r>
               <w:rPr>
@@ -729,7 +797,39 @@
               <w:rPr>
                 <w:lang w:eastAsia="zh-CN"/>
               </w:rPr>
-              <w:t xml:space="preserve">The traditional resolution evaluation method is not suitable for </w:t>
+              <w:t xml:space="preserve">The </w:t>
+            </w:r>
+            <w:r>
+              <w:rPr>
+                <w:rFonts w:cs="Times New Roman"/>
+                <w:bCs/>
+                <w:lang w:eastAsia="zh-CN"/>
+              </w:rPr>
+              <w:t xml:space="preserve">conventional </w:t>
+            </w:r>
+            <w:r>
+              <w:rPr>
+                <w:lang w:eastAsia="zh-CN"/>
+              </w:rPr>
+              <w:t>evaluation method</w:t>
+            </w:r>
+            <w:r>
+              <w:rPr>
+                <w:lang w:eastAsia="zh-CN"/>
+              </w:rPr>
+              <w:t xml:space="preserve"> of imaging </w:t>
+            </w:r>
+            <w:r>
+              <w:rPr>
+                <w:lang w:eastAsia="zh-CN"/>
+              </w:rPr>
+              <w:t>resolution</w:t>
+            </w:r>
+            <w:r>
+              <w:rPr>
+                <w:lang w:eastAsia="zh-CN"/>
+              </w:rPr>
+              <w:t xml:space="preserve"> is not suitable for </w:t>
             </w:r>
             <w:r>
               <w:rPr>
@@ -742,39 +842,115 @@
               <w:rPr>
                 <w:lang w:eastAsia="zh-CN"/>
               </w:rPr>
-              <w:t xml:space="preserve">acquisition, because the shot focus result is no longer a function, but a matrix due to the aliasing effect between shot records. I developed an imaging resolution evaluation method for </w:t>
-            </w:r>
-            <w:r>
-              <w:rPr>
-                <w:rFonts w:hint="eastAsia"/>
+              <w:t xml:space="preserve">acquisition because </w:t>
+            </w:r>
+            <w:r>
+              <w:rPr>
+                <w:lang w:eastAsia="zh-CN"/>
+              </w:rPr>
+              <w:t>of</w:t>
+            </w:r>
+            <w:r>
+              <w:rPr>
+                <w:lang w:eastAsia="zh-CN"/>
+              </w:rPr>
+              <w:t xml:space="preserve"> the aliasing effect between shot records. I developed </w:t>
+            </w:r>
+            <w:r>
+              <w:rPr>
+                <w:rFonts w:cs="Times New Roman"/>
+                <w:bCs/>
+                <w:lang w:eastAsia="zh-CN"/>
+              </w:rPr>
+              <w:t>a method to evaluate the</w:t>
+            </w:r>
+            <w:r>
+              <w:rPr>
+                <w:rFonts w:cs="Times New Roman"/>
+                <w:bCs/>
+                <w:lang w:eastAsia="zh-CN"/>
+              </w:rPr>
+              <w:t xml:space="preserve"> imaging</w:t>
+            </w:r>
+            <w:r>
+              <w:rPr>
+                <w:rFonts w:cs="Times New Roman"/>
+                <w:bCs/>
+                <w:lang w:eastAsia="zh-CN"/>
+              </w:rPr>
+              <w:t xml:space="preserve"> resolution of </w:t>
+            </w:r>
+            <w:r>
+              <w:rPr>
+                <w:rFonts w:cs="Times New Roman"/>
+                <w:bCs/>
                 <w:lang w:eastAsia="zh-CN"/>
               </w:rPr>
               <w:t>blended</w:t>
             </w:r>
             <w:r>
               <w:rPr>
+                <w:rFonts w:cs="Times New Roman"/>
+                <w:bCs/>
                 <w:lang w:eastAsia="zh-CN"/>
               </w:rPr>
               <w:t xml:space="preserve"> acquisition</w:t>
             </w:r>
             <w:r>
               <w:rPr>
-                <w:lang w:eastAsia="zh-CN"/>
-              </w:rPr>
-              <w:t xml:space="preserve"> to achieve quantitative evaluation of the effectiveness of </w:t>
-            </w:r>
-            <w:r>
-              <w:rPr>
-                <w:rFonts w:hint="eastAsia"/>
+                <w:rFonts w:cs="Times New Roman"/>
+                <w:bCs/>
+                <w:lang w:eastAsia="zh-CN"/>
+              </w:rPr>
+              <w:t>. It</w:t>
+            </w:r>
+            <w:r>
+              <w:rPr>
+                <w:rFonts w:cs="Times New Roman"/>
+                <w:bCs/>
+                <w:lang w:eastAsia="zh-CN"/>
+              </w:rPr>
+              <w:t xml:space="preserve"> can</w:t>
+            </w:r>
+            <w:r>
+              <w:rPr>
+                <w:rFonts w:cs="Times New Roman"/>
+                <w:bCs/>
+                <w:lang w:eastAsia="zh-CN"/>
+              </w:rPr>
+              <w:t xml:space="preserve"> help us</w:t>
+            </w:r>
+            <w:r>
+              <w:rPr>
+                <w:rFonts w:cs="Times New Roman"/>
+                <w:bCs/>
+                <w:lang w:eastAsia="zh-CN"/>
+              </w:rPr>
+              <w:t xml:space="preserve"> predict the efficiency of the acquisition scheme and design the </w:t>
+            </w:r>
+            <w:r>
+              <w:rPr>
+                <w:rFonts w:cs="Times New Roman"/>
+                <w:bCs/>
                 <w:lang w:eastAsia="zh-CN"/>
               </w:rPr>
               <w:t>blended</w:t>
             </w:r>
             <w:r>
               <w:rPr>
-                <w:lang w:eastAsia="zh-CN"/>
-              </w:rPr>
-              <w:t xml:space="preserve"> acquisition schemes.</w:t>
+                <w:rFonts w:cs="Times New Roman"/>
+                <w:bCs/>
+                <w:lang w:eastAsia="zh-CN"/>
+              </w:rPr>
+              <w:t xml:space="preserve"> acquisition parameters</w:t>
+            </w:r>
+            <w:r>
+              <w:rPr>
+                <w:rFonts w:cs="Times New Roman"/>
+                <w:bCs/>
+                <w:lang w:eastAsia="zh-CN"/>
+              </w:rPr>
+              <w:t>.</w:t>
             </w:r>
           </w:p>
           <w:p>
@@ -791,16 +967,36 @@
                 <w:rFonts w:hint="eastAsia"/>
                 <w:lang w:eastAsia="zh-CN"/>
               </w:rPr>
-              <w:t>2. S</w:t>
-            </w:r>
-            <w:r>
-              <w:rPr>
-                <w:lang w:eastAsia="zh-CN"/>
-              </w:rPr>
-              <w:t>tudy on</w:t>
-            </w:r>
-            <w:r>
-              <w:rPr>
+              <w:t xml:space="preserve">2. </w:t>
+            </w:r>
+            <w:r>
+              <w:rPr>
+                <w:lang w:eastAsia="zh-CN"/>
+              </w:rPr>
+              <w:t>A</w:t>
+            </w:r>
+            <w:r>
+              <w:rPr>
+                <w:lang w:eastAsia="zh-CN"/>
+              </w:rPr>
+              <w:t xml:space="preserve">mplitude-frequency response of </w:t>
+            </w:r>
+            <w:r>
+              <w:rPr>
+                <w:rFonts w:hint="eastAsia"/>
+                <w:lang w:eastAsia="zh-CN"/>
+              </w:rPr>
+              <w:t>vibrator</w:t>
+            </w:r>
+            <w:r>
+              <w:rPr>
+                <w:lang w:eastAsia="zh-CN"/>
+              </w:rPr>
+              <w:t xml:space="preserve"> source under different near-surface</w:t>
+            </w:r>
+            <w:r>
+              <w:rPr>
+                <w:rFonts w:hint="eastAsia"/>
                 <w:lang w:eastAsia="zh-CN"/>
               </w:rPr>
               <w:t xml:space="preserve"> </w:t>
@@ -809,20 +1005,14 @@
               <w:rPr>
                 <w:lang w:eastAsia="zh-CN"/>
               </w:rPr>
-              <w:t xml:space="preserve">amplitude-frequency response of </w:t>
-            </w:r>
-            <w:r>
-              <w:rPr>
-                <w:rFonts w:hint="eastAsia"/>
-                <w:lang w:eastAsia="zh-CN"/>
-              </w:rPr>
-              <w:t>vibrator</w:t>
-            </w:r>
-            <w:r>
-              <w:rPr>
-                <w:lang w:eastAsia="zh-CN"/>
-              </w:rPr>
-              <w:t xml:space="preserve"> source under different near-surface</w:t>
+              <w:t>conditions</w:t>
+            </w:r>
+            <w:r>
+              <w:rPr>
+                <w:rFonts w:hint="eastAsia"/>
+                <w:lang w:eastAsia="zh-CN"/>
+              </w:rPr>
+              <w:t>.</w:t>
             </w:r>
             <w:r>
               <w:rPr>
@@ -835,26 +1025,6 @@
               <w:rPr>
                 <w:lang w:eastAsia="zh-CN"/>
               </w:rPr>
-              <w:t>conditions</w:t>
-            </w:r>
-            <w:r>
-              <w:rPr>
-                <w:rFonts w:hint="eastAsia"/>
-                <w:lang w:eastAsia="zh-CN"/>
-              </w:rPr>
-              <w:t>.</w:t>
-            </w:r>
-            <w:r>
-              <w:rPr>
-                <w:rFonts w:hint="eastAsia"/>
-                <w:lang w:eastAsia="zh-CN"/>
-              </w:rPr>
-              <w:t xml:space="preserve"> </w:t>
-            </w:r>
-            <w:r>
-              <w:rPr>
-                <w:lang w:eastAsia="zh-CN"/>
-              </w:rPr>
               <w:t xml:space="preserve">The amplitude-frequency response of the coupled </w:t>
             </w:r>
             <w:r>
@@ -868,7 +1038,13 @@
               <w:rPr>
                 <w:lang w:eastAsia="zh-CN"/>
               </w:rPr>
-              <w:t>surface medium to the</w:t>
+              <w:t xml:space="preserve">surface medium </w:t>
+            </w:r>
+            <w:r>
+              <w:rPr>
+                <w:lang w:eastAsia="zh-CN"/>
+              </w:rPr>
+              <w:t>and</w:t>
             </w:r>
             <w:r>
               <w:rPr>
@@ -917,7 +1093,13 @@
                 <w:rFonts w:hint="eastAsia"/>
                 <w:lang w:eastAsia="zh-CN"/>
               </w:rPr>
-              <w:t>2017-present</w:t>
+              <w:t>2017-</w:t>
+            </w:r>
+            <w:r>
+              <w:rPr>
+                <w:lang w:eastAsia="zh-CN"/>
+              </w:rPr>
+              <w:t>2018</w:t>
             </w:r>
           </w:p>
         </w:tc>
@@ -1107,7 +1289,45 @@
           <w:szCs w:val="28"/>
           <w:lang w:eastAsia="zh-CN"/>
         </w:rPr>
-        <w:t>Awards and honors</w:t>
+        <w:t xml:space="preserve">Awards </w:t>
+      </w:r>
+      <w:r>
+        <w:rPr>
+          <w:b/>
+          <w:sz w:val="28"/>
+          <w:szCs w:val="28"/>
+          <w:lang w:eastAsia="zh-CN"/>
+        </w:rPr>
+        <w:t>&amp;</w:t>
+      </w:r>
+      <w:r>
+        <w:rPr>
+          <w:rFonts w:hint="eastAsia"/>
+          <w:b/>
+          <w:sz w:val="28"/>
+          <w:szCs w:val="28"/>
+          <w:lang w:eastAsia="zh-CN"/>
+        </w:rPr>
+        <w:t xml:space="preserve"> </w:t>
+      </w:r>
+      <w:r>
+        <w:rPr>
+          <w:b/>
+          <w:sz w:val="28"/>
+          <w:szCs w:val="28"/>
+          <w:lang w:eastAsia="zh-CN"/>
+        </w:rPr>
+        <w:t>H</w:t>
+      </w:r>
+      <w:r>
+        <w:rPr>
+          <w:rFonts w:hint="eastAsia"/>
+          <w:b/>
+          <w:sz w:val="28"/>
+          <w:szCs w:val="28"/>
+          <w:lang w:eastAsia="zh-CN"/>
+        </w:rPr>
+        <w:t>onors</w:t>
       </w:r>
     </w:p>
     <w:tbl>
@@ -1118,8 +1338,7 @@
       </w:tblPr>
       <w:tblGrid>
         <w:gridCol w:w="993"/>
-        <w:gridCol w:w="6945"/>
-        <w:gridCol w:w="1276"/>
+        <w:gridCol w:w="8221"/>
       </w:tblGrid>
       <w:tr>
         <w:tc>
@@ -1134,71 +1353,72 @@
               </w:rPr>
             </w:pPr>
             <w:r>
-              <w:t>20</w:t>
-            </w:r>
-            <w:r>
-              <w:rPr>
-                <w:rFonts w:hint="eastAsia"/>
-                <w:lang w:eastAsia="zh-CN"/>
-              </w:rPr>
-              <w:t>18</w:t>
+              <w:rPr>
+                <w:rFonts w:hint="eastAsia"/>
+                <w:lang w:eastAsia="zh-CN"/>
+              </w:rPr>
+              <w:t>2</w:t>
+            </w:r>
+            <w:r>
+              <w:rPr>
+                <w:lang w:eastAsia="zh-CN"/>
+              </w:rPr>
+              <w:t>018</w:t>
             </w:r>
           </w:p>
         </w:tc>
         <w:tc>
           <w:tcPr>
-            <w:tcW w:w="6945" w:type="dxa"/>
+            <w:tcW w:w="8221" w:type="dxa"/>
           </w:tcPr>
           <w:p>
             <w:pPr>
               <w:outlineLvl w:val="0"/>
               <w:rPr>
-                <w:b/>
-                <w:sz w:val="28"/>
-                <w:szCs w:val="28"/>
-                <w:lang w:eastAsia="zh-CN"/>
-              </w:rPr>
-            </w:pPr>
-            <w:r>
-              <w:rPr>
-                <w:rFonts w:hint="eastAsia"/>
-                <w:lang w:eastAsia="zh-CN"/>
-              </w:rPr>
-              <w:t xml:space="preserve">The </w:t>
-            </w:r>
-            <w:r>
-              <w:rPr>
-                <w:lang w:eastAsia="zh-CN"/>
-              </w:rPr>
-              <w:t>Second Prize of National Post-Graduate Mathematical Contest in Modeling</w:t>
-            </w:r>
-            <w:r>
-              <w:rPr>
-                <w:rFonts w:hint="eastAsia"/>
-                <w:lang w:eastAsia="zh-CN"/>
-              </w:rPr>
-              <w:t>, top 14%</w:t>
-            </w:r>
-          </w:p>
-        </w:tc>
-        <w:tc>
-          <w:tcPr>
-            <w:tcW w:w="1276" w:type="dxa"/>
-          </w:tcPr>
-          <w:p>
-            <w:pPr>
-              <w:jc w:val="center"/>
-              <w:outlineLvl w:val="0"/>
-              <w:rPr>
-                <w:lang w:eastAsia="zh-CN"/>
-              </w:rPr>
-            </w:pPr>
-            <w:r>
-              <w:rPr>
-                <w:rFonts w:hint="eastAsia"/>
-                <w:lang w:eastAsia="zh-CN"/>
-              </w:rPr>
-              <w:t>National</w:t>
+                <w:lang w:eastAsia="zh-CN"/>
+              </w:rPr>
+            </w:pPr>
+            <w:r>
+              <w:rPr>
+                <w:lang w:eastAsia="zh-CN"/>
+              </w:rPr>
+              <w:t xml:space="preserve">University of </w:t>
+            </w:r>
+            <w:r>
+              <w:rPr>
+                <w:lang w:eastAsia="zh-CN"/>
+              </w:rPr>
+              <w:t>Chinese Academy of Sciences</w:t>
+            </w:r>
+            <w:r>
+              <w:rPr>
+                <w:lang w:eastAsia="zh-CN"/>
+              </w:rPr>
+              <w:t xml:space="preserve"> </w:t>
+            </w:r>
+            <w:r>
+              <w:rPr>
+                <w:lang w:eastAsia="zh-CN"/>
+              </w:rPr>
+              <w:t>Scholarship</w:t>
+            </w:r>
+            <w:r>
+              <w:rPr>
+                <w:lang w:eastAsia="zh-CN"/>
+              </w:rPr>
+              <w:t xml:space="preserve">, University of </w:t>
+            </w:r>
+            <w:r>
+              <w:rPr>
+                <w:lang w:eastAsia="zh-CN"/>
+              </w:rPr>
+              <w:t>Chinese Academy of Sciences</w:t>
+            </w:r>
+            <w:r>
+              <w:rPr>
+                <w:lang w:eastAsia="zh-CN"/>
+              </w:rPr>
+              <w:t>, China</w:t>
             </w:r>
           </w:p>
         </w:tc>
@@ -1229,7 +1449,7 @@
         </w:tc>
         <w:tc>
           <w:tcPr>
-            <w:tcW w:w="6945" w:type="dxa"/>
+            <w:tcW w:w="8221" w:type="dxa"/>
           </w:tcPr>
           <w:p>
             <w:pPr>
@@ -1243,37 +1463,60 @@
             </w:pPr>
             <w:r>
               <w:rPr>
-                <w:lang w:eastAsia="zh-CN"/>
-              </w:rPr>
-              <w:t>Outstanding Graduation Thesis Award</w:t>
-            </w:r>
-            <w:r>
-              <w:rPr>
-                <w:rFonts w:hint="eastAsia"/>
-                <w:lang w:eastAsia="zh-CN"/>
-              </w:rPr>
-              <w:t>, top 5%</w:t>
-            </w:r>
-          </w:p>
-        </w:tc>
-        <w:tc>
-          <w:tcPr>
-            <w:tcW w:w="1276" w:type="dxa"/>
-          </w:tcPr>
-          <w:p>
-            <w:pPr>
-              <w:jc w:val="center"/>
-              <w:outlineLvl w:val="0"/>
-              <w:rPr>
-                <w:lang w:eastAsia="zh-CN"/>
-              </w:rPr>
-            </w:pPr>
-            <w:r>
-              <w:rPr>
-                <w:rFonts w:hint="eastAsia"/>
-                <w:lang w:eastAsia="zh-CN"/>
-              </w:rPr>
-              <w:t>CUG</w:t>
+                <w:rFonts w:hint="eastAsia"/>
+                <w:lang w:eastAsia="zh-CN"/>
+              </w:rPr>
+              <w:t xml:space="preserve">The </w:t>
+            </w:r>
+            <w:r>
+              <w:rPr>
+                <w:lang w:eastAsia="zh-CN"/>
+              </w:rPr>
+              <w:t>Second Prize of National Post-Graduate Mathematical Contest in Modeling</w:t>
+            </w:r>
+            <w:r>
+              <w:rPr>
+                <w:rFonts w:hint="eastAsia"/>
+                <w:lang w:eastAsia="zh-CN"/>
+              </w:rPr>
+              <w:t xml:space="preserve">, </w:t>
+            </w:r>
+            <w:r>
+              <w:rPr>
+                <w:lang w:eastAsia="zh-CN"/>
+              </w:rPr>
+              <w:t>China Academic Degrees and Graduate Education Development Center</w:t>
+            </w:r>
+            <w:r>
+              <w:rPr>
+                <w:lang w:eastAsia="zh-CN"/>
+              </w:rPr>
+              <w:t xml:space="preserve">, China </w:t>
+            </w:r>
+            <w:r>
+              <w:rPr>
+                <w:b/>
+                <w:bCs/>
+                <w:lang w:eastAsia="zh-CN"/>
+              </w:rPr>
+              <w:t>[</w:t>
+            </w:r>
+            <w:r>
+              <w:rPr>
+                <w:rFonts w:hint="eastAsia"/>
+                <w:b/>
+                <w:bCs/>
+                <w:lang w:eastAsia="zh-CN"/>
+              </w:rPr>
+              <w:t>top 14%</w:t>
+            </w:r>
+            <w:r>
+              <w:rPr>
+                <w:b/>
+                <w:bCs/>
+                <w:lang w:eastAsia="zh-CN"/>
+              </w:rPr>
+              <w:t>]</w:t>
             </w:r>
           </w:p>
         </w:tc>
@@ -1291,20 +1534,21 @@
               </w:rPr>
             </w:pPr>
             <w:r>
-              <w:t>201</w:t>
-            </w:r>
-            <w:r>
-              <w:rPr>
-                <w:rFonts w:hint="eastAsia"/>
-                <w:lang w:eastAsia="zh-CN"/>
-              </w:rPr>
-              <w:t>7</w:t>
+              <w:lastRenderedPageBreak/>
+              <w:t>20</w:t>
+            </w:r>
+            <w:r>
+              <w:rPr>
+                <w:rFonts w:hint="eastAsia"/>
+                <w:lang w:eastAsia="zh-CN"/>
+              </w:rPr>
+              <w:t>18</w:t>
             </w:r>
           </w:p>
         </w:tc>
         <w:tc>
           <w:tcPr>
-            <w:tcW w:w="6945" w:type="dxa"/>
+            <w:tcW w:w="8221" w:type="dxa"/>
           </w:tcPr>
           <w:p>
             <w:pPr>
@@ -1320,35 +1564,58 @@
               <w:rPr>
                 <w:lang w:eastAsia="zh-CN"/>
               </w:rPr>
-              <w:t>National Encouragement Scholarship for Undergraduate Students</w:t>
-            </w:r>
-            <w:r>
-              <w:rPr>
-                <w:rFonts w:hint="eastAsia"/>
-                <w:lang w:eastAsia="zh-CN"/>
-              </w:rPr>
-              <w:t>, top 5%</w:t>
-            </w:r>
-          </w:p>
-        </w:tc>
-        <w:tc>
-          <w:tcPr>
-            <w:tcW w:w="1276" w:type="dxa"/>
-          </w:tcPr>
-          <w:p>
-            <w:pPr>
-              <w:jc w:val="center"/>
-              <w:outlineLvl w:val="0"/>
-              <w:rPr>
-                <w:lang w:eastAsia="zh-CN"/>
-              </w:rPr>
-            </w:pPr>
-            <w:r>
-              <w:rPr>
-                <w:rFonts w:hint="eastAsia"/>
-                <w:lang w:eastAsia="zh-CN"/>
-              </w:rPr>
-              <w:t>National</w:t>
+              <w:t>Outstanding Graduation Thesis Award</w:t>
+            </w:r>
+            <w:r>
+              <w:rPr>
+                <w:rFonts w:hint="eastAsia"/>
+                <w:lang w:eastAsia="zh-CN"/>
+              </w:rPr>
+              <w:t>,</w:t>
+            </w:r>
+            <w:r>
+              <w:rPr>
+                <w:lang w:eastAsia="zh-CN"/>
+              </w:rPr>
+              <w:t xml:space="preserve"> China University of Geosciences</w:t>
+            </w:r>
+            <w:r>
+              <w:rPr>
+                <w:lang w:eastAsia="zh-CN"/>
+              </w:rPr>
+              <w:t>, China</w:t>
+            </w:r>
+            <w:r>
+              <w:rPr>
+                <w:rFonts w:hint="eastAsia"/>
+                <w:lang w:eastAsia="zh-CN"/>
+              </w:rPr>
+              <w:t xml:space="preserve"> </w:t>
+            </w:r>
+            <w:r>
+              <w:rPr>
+                <w:b/>
+                <w:bCs/>
+                <w:lang w:eastAsia="zh-CN"/>
+              </w:rPr>
+              <w:t>[</w:t>
+            </w:r>
+            <w:r>
+              <w:rPr>
+                <w:rFonts w:hint="eastAsia"/>
+                <w:b/>
+                <w:bCs/>
+                <w:lang w:eastAsia="zh-CN"/>
+              </w:rPr>
+              <w:t>top 5%</w:t>
+            </w:r>
+            <w:r>
+              <w:rPr>
+                <w:b/>
+                <w:bCs/>
+                <w:lang w:eastAsia="zh-CN"/>
+              </w:rPr>
+              <w:t>]</w:t>
             </w:r>
           </w:p>
         </w:tc>
@@ -1366,18 +1633,20 @@
               </w:rPr>
             </w:pPr>
             <w:r>
-              <w:rPr>
-                <w:rFonts w:hint="eastAsia"/>
-                <w:lang w:eastAsia="zh-CN"/>
-              </w:rPr>
-              <w:lastRenderedPageBreak/>
-              <w:t>2017</w:t>
+              <w:t>201</w:t>
+            </w:r>
+            <w:r>
+              <w:rPr>
+                <w:rFonts w:hint="eastAsia"/>
+                <w:lang w:eastAsia="zh-CN"/>
+              </w:rPr>
+              <w:t>7</w:t>
             </w:r>
           </w:p>
         </w:tc>
         <w:tc>
           <w:tcPr>
-            <w:tcW w:w="6945" w:type="dxa"/>
+            <w:tcW w:w="8221" w:type="dxa"/>
           </w:tcPr>
           <w:p>
             <w:pPr>
@@ -1391,40 +1660,66 @@
             </w:pPr>
             <w:r>
               <w:rPr>
-                <w:rFonts w:hint="eastAsia"/>
-              </w:rPr>
-              <w:t>The</w:t>
-            </w:r>
-            <w:r>
-              <w:t xml:space="preserve"> First Prize of China Undergraduate Mathematical Contest in Modelling</w:t>
-            </w:r>
-            <w:r>
-              <w:rPr>
-                <w:rFonts w:hint="eastAsia"/>
-                <w:lang w:eastAsia="zh-CN"/>
-              </w:rPr>
-              <w:t>, top 8%</w:t>
-            </w:r>
-          </w:p>
-        </w:tc>
-        <w:tc>
-          <w:tcPr>
-            <w:tcW w:w="1276" w:type="dxa"/>
-          </w:tcPr>
-          <w:p>
-            <w:pPr>
-              <w:jc w:val="center"/>
-              <w:outlineLvl w:val="0"/>
-              <w:rPr>
-                <w:lang w:eastAsia="zh-CN"/>
-              </w:rPr>
-            </w:pPr>
-            <w:r>
-              <w:rPr>
-                <w:rFonts w:hint="eastAsia"/>
-                <w:lang w:eastAsia="zh-CN"/>
-              </w:rPr>
-              <w:t>Provincial</w:t>
+                <w:lang w:eastAsia="zh-CN"/>
+              </w:rPr>
+              <w:t>National Encouragement Scholarship for Undergraduate Students</w:t>
+            </w:r>
+            <w:r>
+              <w:rPr>
+                <w:rFonts w:hint="eastAsia"/>
+                <w:lang w:eastAsia="zh-CN"/>
+              </w:rPr>
+              <w:t>,</w:t>
+            </w:r>
+            <w:r>
+              <w:rPr>
+                <w:lang w:eastAsia="zh-CN"/>
+              </w:rPr>
+              <w:t xml:space="preserve"> </w:t>
+            </w:r>
+            <w:r>
+              <w:rPr>
+                <w:lang w:eastAsia="zh-CN"/>
+              </w:rPr>
+              <w:t>Ministry of Education</w:t>
+            </w:r>
+            <w:r>
+              <w:rPr>
+                <w:lang w:eastAsia="zh-CN"/>
+              </w:rPr>
+              <w:t>, China</w:t>
+            </w:r>
+            <w:r>
+              <w:rPr>
+                <w:rFonts w:hint="eastAsia"/>
+                <w:lang w:eastAsia="zh-CN"/>
+              </w:rPr>
+              <w:t xml:space="preserve"> </w:t>
+            </w:r>
+            <w:r>
+              <w:rPr>
+                <w:b/>
+                <w:bCs/>
+                <w:lang w:eastAsia="zh-CN"/>
+              </w:rPr>
+              <w:t>[</w:t>
+            </w:r>
+            <w:r>
+              <w:rPr>
+                <w:rFonts w:hint="eastAsia"/>
+                <w:b/>
+                <w:bCs/>
+                <w:lang w:eastAsia="zh-CN"/>
+              </w:rPr>
+              <w:t>top 5%</w:t>
+            </w:r>
+            <w:r>
+              <w:rPr>
+                <w:b/>
+                <w:bCs/>
+                <w:lang w:eastAsia="zh-CN"/>
+              </w:rPr>
+              <w:t>]</w:t>
             </w:r>
           </w:p>
         </w:tc>
@@ -1442,27 +1737,17 @@
               </w:rPr>
             </w:pPr>
             <w:r>
-              <w:t>20</w:t>
-            </w:r>
-            <w:r>
-              <w:rPr>
-                <w:rFonts w:ascii="宋体" w:hAnsi="宋体" w:hint="eastAsia"/>
-                <w:lang w:eastAsia="zh-CN"/>
-              </w:rPr>
-              <w:t>1</w:t>
-            </w:r>
-            <w:r>
-              <w:rPr>
-                <w:rFonts w:hint="eastAsia"/>
-                <w:lang w:eastAsia="zh-CN"/>
-              </w:rPr>
-              <w:t>5</w:t>
+              <w:rPr>
+                <w:rFonts w:hint="eastAsia"/>
+                <w:lang w:eastAsia="zh-CN"/>
+              </w:rPr>
+              <w:t>2017</w:t>
             </w:r>
           </w:p>
         </w:tc>
         <w:tc>
           <w:tcPr>
-            <w:tcW w:w="6945" w:type="dxa"/>
+            <w:tcW w:w="8221" w:type="dxa"/>
           </w:tcPr>
           <w:p>
             <w:pPr>
@@ -1477,43 +1762,68 @@
             <w:r>
               <w:rPr>
                 <w:rFonts w:hint="eastAsia"/>
-                <w:lang w:eastAsia="zh-CN"/>
-              </w:rPr>
-              <w:t xml:space="preserve">The </w:t>
-            </w:r>
-            <w:r>
-              <w:rPr>
-                <w:lang w:eastAsia="zh-CN"/>
-              </w:rPr>
-              <w:t>First Prize in Physics Competition</w:t>
-            </w:r>
-            <w:r>
-              <w:rPr>
-                <w:rFonts w:hint="eastAsia"/>
-                <w:lang w:eastAsia="zh-CN"/>
-              </w:rPr>
-              <w:t>, top 5%</w:t>
-            </w:r>
-          </w:p>
-        </w:tc>
-        <w:tc>
-          <w:tcPr>
-            <w:tcW w:w="1276" w:type="dxa"/>
-          </w:tcPr>
-          <w:p>
-            <w:pPr>
-              <w:jc w:val="center"/>
-              <w:outlineLvl w:val="0"/>
-              <w:rPr>
-                <w:lang w:eastAsia="zh-CN"/>
-              </w:rPr>
-            </w:pPr>
-            <w:r>
-              <w:rPr>
-                <w:rFonts w:hint="eastAsia"/>
-                <w:lang w:eastAsia="zh-CN"/>
-              </w:rPr>
-              <w:t>CUG</w:t>
+              </w:rPr>
+              <w:t>The</w:t>
+            </w:r>
+            <w:r>
+              <w:t xml:space="preserve"> First Prize of China Undergraduate Mathematical Contest in Modelling</w:t>
+            </w:r>
+            <w:r>
+              <w:rPr>
+                <w:rFonts w:hint="eastAsia"/>
+                <w:lang w:eastAsia="zh-CN"/>
+              </w:rPr>
+              <w:t>,</w:t>
+            </w:r>
+            <w:r>
+              <w:rPr>
+                <w:lang w:eastAsia="zh-CN"/>
+              </w:rPr>
+              <w:t xml:space="preserve"> </w:t>
+            </w:r>
+            <w:r>
+              <w:rPr>
+                <w:lang w:eastAsia="zh-CN"/>
+              </w:rPr>
+              <w:t>China Society for Industrial and Applied Mathematics</w:t>
+            </w:r>
+            <w:r>
+              <w:rPr>
+                <w:lang w:eastAsia="zh-CN"/>
+              </w:rPr>
+              <w:t>, China</w:t>
+            </w:r>
+            <w:r>
+              <w:rPr>
+                <w:rFonts w:hint="eastAsia"/>
+                <w:lang w:eastAsia="zh-CN"/>
+              </w:rPr>
+              <w:t xml:space="preserve"> </w:t>
+            </w:r>
+            <w:r>
+              <w:rPr>
+                <w:b/>
+                <w:bCs/>
+                <w:lang w:eastAsia="zh-CN"/>
+              </w:rPr>
+              <w:t>[</w:t>
+            </w:r>
+            <w:r>
+              <w:rPr>
+                <w:rFonts w:hint="eastAsia"/>
+                <w:b/>
+                <w:bCs/>
+                <w:lang w:eastAsia="zh-CN"/>
+              </w:rPr>
+              <w:t>top 8%</w:t>
+            </w:r>
+            <w:r>
+              <w:rPr>
+                <w:b/>
+                <w:bCs/>
+                <w:lang w:eastAsia="zh-CN"/>
+              </w:rPr>
+              <w:t>]</w:t>
             </w:r>
           </w:p>
         </w:tc>
@@ -1531,47 +1841,147 @@
               </w:rPr>
             </w:pPr>
             <w:r>
-              <w:t>201</w:t>
-            </w:r>
-            <w:r>
-              <w:rPr>
-                <w:rFonts w:hint="eastAsia"/>
-                <w:lang w:eastAsia="zh-CN"/>
-              </w:rPr>
-              <w:t>5</w:t>
+              <w:rPr>
+                <w:rFonts w:hint="eastAsia"/>
+                <w:lang w:eastAsia="zh-CN"/>
+              </w:rPr>
+              <w:t>2</w:t>
+            </w:r>
+            <w:r>
+              <w:rPr>
+                <w:lang w:eastAsia="zh-CN"/>
+              </w:rPr>
+              <w:t>017</w:t>
             </w:r>
           </w:p>
         </w:tc>
         <w:tc>
           <w:tcPr>
-            <w:tcW w:w="6945" w:type="dxa"/>
+            <w:tcW w:w="8221" w:type="dxa"/>
           </w:tcPr>
           <w:p>
             <w:pPr>
               <w:outlineLvl w:val="0"/>
-            </w:pPr>
-            <w:r>
-              <w:rPr>
-                <w:lang w:eastAsia="zh-CN"/>
-              </w:rPr>
-              <w:t>National Encouragement Scholarship for Undergraduate Students</w:t>
-            </w:r>
-            <w:r>
-              <w:rPr>
-                <w:rFonts w:hint="eastAsia"/>
-                <w:lang w:eastAsia="zh-CN"/>
-              </w:rPr>
-              <w:t>, top 5%</w:t>
+              <w:rPr>
+                <w:lang w:eastAsia="zh-CN"/>
+              </w:rPr>
+            </w:pPr>
+            <w:r>
+              <w:t>Earth Science Elite Scholarship</w:t>
+            </w:r>
+            <w:r>
+              <w:t xml:space="preserve">, </w:t>
+            </w:r>
+            <w:r>
+              <w:rPr>
+                <w:lang w:eastAsia="zh-CN"/>
+              </w:rPr>
+              <w:t>China University of Geosciences</w:t>
+            </w:r>
+            <w:r>
+              <w:rPr>
+                <w:lang w:eastAsia="zh-CN"/>
+              </w:rPr>
+              <w:t>, China</w:t>
+            </w:r>
+            <w:r>
+              <w:rPr>
+                <w:rFonts w:hint="eastAsia"/>
+                <w:lang w:eastAsia="zh-CN"/>
+              </w:rPr>
+              <w:t xml:space="preserve"> </w:t>
+            </w:r>
+          </w:p>
+          <w:p>
+            <w:pPr>
+              <w:outlineLvl w:val="0"/>
+              <w:rPr>
+                <w:b/>
+                <w:bCs/>
+              </w:rPr>
+            </w:pPr>
+            <w:r>
+              <w:rPr>
+                <w:b/>
+                <w:bCs/>
+                <w:lang w:eastAsia="zh-CN"/>
+              </w:rPr>
+              <w:t>[</w:t>
+            </w:r>
+            <w:r>
+              <w:rPr>
+                <w:rFonts w:hint="eastAsia"/>
+                <w:b/>
+                <w:bCs/>
+                <w:lang w:eastAsia="zh-CN"/>
+              </w:rPr>
+              <w:t xml:space="preserve">top </w:t>
+            </w:r>
+            <w:r>
+              <w:rPr>
+                <w:b/>
+                <w:bCs/>
+                <w:lang w:eastAsia="zh-CN"/>
+              </w:rPr>
+              <w:t>10</w:t>
+            </w:r>
+            <w:r>
+              <w:rPr>
+                <w:rFonts w:hint="eastAsia"/>
+                <w:b/>
+                <w:bCs/>
+                <w:lang w:eastAsia="zh-CN"/>
+              </w:rPr>
+              <w:t>%</w:t>
+            </w:r>
+            <w:r>
+              <w:rPr>
+                <w:b/>
+                <w:bCs/>
+                <w:lang w:eastAsia="zh-CN"/>
+              </w:rPr>
+              <w:t>]</w:t>
+            </w:r>
+          </w:p>
+        </w:tc>
+      </w:tr>
+      <w:tr>
+        <w:tc>
+          <w:tcPr>
+            <w:tcW w:w="993" w:type="dxa"/>
+          </w:tcPr>
+          <w:p>
+            <w:pPr>
+              <w:outlineLvl w:val="0"/>
+              <w:rPr>
+                <w:lang w:eastAsia="zh-CN"/>
+              </w:rPr>
+            </w:pPr>
+            <w:r>
+              <w:t>20</w:t>
+            </w:r>
+            <w:r>
+              <w:rPr>
+                <w:rFonts w:ascii="宋体" w:hAnsi="宋体" w:hint="eastAsia"/>
+                <w:lang w:eastAsia="zh-CN"/>
+              </w:rPr>
+              <w:t>1</w:t>
+            </w:r>
+            <w:r>
+              <w:rPr>
+                <w:rFonts w:hint="eastAsia"/>
+                <w:lang w:eastAsia="zh-CN"/>
+              </w:rPr>
+              <w:t>5</w:t>
             </w:r>
           </w:p>
         </w:tc>
         <w:tc>
           <w:tcPr>
-            <w:tcW w:w="1276" w:type="dxa"/>
+            <w:tcW w:w="8221" w:type="dxa"/>
           </w:tcPr>
           <w:p>
             <w:pPr>
-              <w:jc w:val="center"/>
               <w:outlineLvl w:val="0"/>
               <w:rPr>
                 <w:lang w:eastAsia="zh-CN"/>
@@ -1582,7 +1992,180 @@
                 <w:rFonts w:hint="eastAsia"/>
                 <w:lang w:eastAsia="zh-CN"/>
               </w:rPr>
-              <w:t>National</w:t>
+              <w:t xml:space="preserve">The </w:t>
+            </w:r>
+            <w:r>
+              <w:rPr>
+                <w:lang w:eastAsia="zh-CN"/>
+              </w:rPr>
+              <w:t>First Prize in Physics Competition</w:t>
+            </w:r>
+            <w:r>
+              <w:rPr>
+                <w:rFonts w:hint="eastAsia"/>
+                <w:lang w:eastAsia="zh-CN"/>
+              </w:rPr>
+              <w:t>,</w:t>
+            </w:r>
+            <w:r>
+              <w:rPr>
+                <w:lang w:eastAsia="zh-CN"/>
+              </w:rPr>
+              <w:t xml:space="preserve"> </w:t>
+            </w:r>
+            <w:r>
+              <w:rPr>
+                <w:lang w:eastAsia="zh-CN"/>
+              </w:rPr>
+              <w:t>China University of Geosciences</w:t>
+            </w:r>
+            <w:r>
+              <w:rPr>
+                <w:lang w:eastAsia="zh-CN"/>
+              </w:rPr>
+              <w:t>, China</w:t>
+            </w:r>
+            <w:r>
+              <w:rPr>
+                <w:rFonts w:hint="eastAsia"/>
+                <w:lang w:eastAsia="zh-CN"/>
+              </w:rPr>
+              <w:t xml:space="preserve"> </w:t>
+            </w:r>
+          </w:p>
+          <w:p>
+            <w:pPr>
+              <w:outlineLvl w:val="0"/>
+              <w:rPr>
+                <w:b/>
+                <w:bCs/>
+                <w:sz w:val="28"/>
+                <w:szCs w:val="28"/>
+                <w:lang w:eastAsia="zh-CN"/>
+              </w:rPr>
+            </w:pPr>
+            <w:r>
+              <w:rPr>
+                <w:b/>
+                <w:bCs/>
+                <w:lang w:eastAsia="zh-CN"/>
+              </w:rPr>
+              <w:t>[</w:t>
+            </w:r>
+            <w:r>
+              <w:rPr>
+                <w:rFonts w:hint="eastAsia"/>
+                <w:b/>
+                <w:bCs/>
+                <w:lang w:eastAsia="zh-CN"/>
+              </w:rPr>
+              <w:t>top 5%</w:t>
+            </w:r>
+            <w:r>
+              <w:rPr>
+                <w:b/>
+                <w:bCs/>
+                <w:lang w:eastAsia="zh-CN"/>
+              </w:rPr>
+              <w:t>]</w:t>
+            </w:r>
+          </w:p>
+        </w:tc>
+      </w:tr>
+      <w:tr>
+        <w:tc>
+          <w:tcPr>
+            <w:tcW w:w="993" w:type="dxa"/>
+          </w:tcPr>
+          <w:p>
+            <w:pPr>
+              <w:outlineLvl w:val="0"/>
+              <w:rPr>
+                <w:lang w:eastAsia="zh-CN"/>
+              </w:rPr>
+            </w:pPr>
+            <w:r>
+              <w:t>201</w:t>
+            </w:r>
+            <w:r>
+              <w:rPr>
+                <w:rFonts w:hint="eastAsia"/>
+                <w:lang w:eastAsia="zh-CN"/>
+              </w:rPr>
+              <w:t>5</w:t>
+            </w:r>
+          </w:p>
+        </w:tc>
+        <w:tc>
+          <w:tcPr>
+            <w:tcW w:w="8221" w:type="dxa"/>
+          </w:tcPr>
+          <w:p>
+            <w:pPr>
+              <w:outlineLvl w:val="0"/>
+            </w:pPr>
+            <w:r>
+              <w:rPr>
+                <w:lang w:eastAsia="zh-CN"/>
+              </w:rPr>
+              <w:t>National Encouragement Scholarship for Undergraduate Students</w:t>
+            </w:r>
+            <w:r>
+              <w:rPr>
+                <w:rFonts w:hint="eastAsia"/>
+                <w:lang w:eastAsia="zh-CN"/>
+              </w:rPr>
+              <w:t>,</w:t>
+            </w:r>
+            <w:r>
+              <w:rPr>
+                <w:lang w:eastAsia="zh-CN"/>
+              </w:rPr>
+              <w:t xml:space="preserve"> </w:t>
+            </w:r>
+            <w:r>
+              <w:rPr>
+                <w:lang w:eastAsia="zh-CN"/>
+              </w:rPr>
+              <w:t>Ministry of Education</w:t>
+            </w:r>
+            <w:r>
+              <w:rPr>
+                <w:lang w:eastAsia="zh-CN"/>
+              </w:rPr>
+              <w:t>, China</w:t>
+            </w:r>
+            <w:r>
+              <w:rPr>
+                <w:rFonts w:hint="eastAsia"/>
+                <w:lang w:eastAsia="zh-CN"/>
+              </w:rPr>
+              <w:t xml:space="preserve"> </w:t>
+            </w:r>
+            <w:r>
+              <w:rPr>
+                <w:b/>
+                <w:bCs/>
+                <w:lang w:eastAsia="zh-CN"/>
+              </w:rPr>
+              <w:t>[</w:t>
+            </w:r>
+            <w:r>
+              <w:rPr>
+                <w:rFonts w:hint="eastAsia"/>
+                <w:b/>
+                <w:bCs/>
+                <w:lang w:eastAsia="zh-CN"/>
+              </w:rPr>
+              <w:t>top 5%</w:t>
+            </w:r>
+            <w:r>
+              <w:rPr>
+                <w:b/>
+                <w:bCs/>
+                <w:lang w:eastAsia="zh-CN"/>
+              </w:rPr>
+              <w:t>]</w:t>
             </w:r>
           </w:p>
         </w:tc>
@@ -1619,6 +2202,652 @@
           <w:szCs w:val="28"/>
           <w:lang w:eastAsia="zh-CN"/>
         </w:rPr>
+        <w:t>Professional Societies</w:t>
+      </w:r>
+    </w:p>
+    <w:tbl>
+      <w:tblPr>
+        <w:tblW w:w="9214" w:type="dxa"/>
+        <w:tblLayout w:type="fixed"/>
+        <w:tblLook w:val="0000" w:firstRow="0" w:lastRow="0" w:firstColumn="0" w:lastColumn="0" w:noHBand="0" w:noVBand="0"/>
+      </w:tblPr>
+      <w:tblGrid>
+        <w:gridCol w:w="1560"/>
+        <w:gridCol w:w="7654"/>
+      </w:tblGrid>
+      <w:tr>
+        <w:tc>
+          <w:tcPr>
+            <w:tcW w:w="1560" w:type="dxa"/>
+          </w:tcPr>
+          <w:p>
+            <w:pPr>
+              <w:jc w:val="both"/>
+              <w:outlineLvl w:val="0"/>
+              <w:rPr>
+                <w:b/>
+                <w:sz w:val="28"/>
+                <w:szCs w:val="28"/>
+                <w:lang w:eastAsia="zh-CN"/>
+              </w:rPr>
+            </w:pPr>
+            <w:r>
+              <w:rPr>
+                <w:rFonts w:hint="eastAsia"/>
+                <w:lang w:eastAsia="zh-CN"/>
+              </w:rPr>
+              <w:t>201</w:t>
+            </w:r>
+            <w:r>
+              <w:rPr>
+                <w:lang w:eastAsia="zh-CN"/>
+              </w:rPr>
+              <w:t>9</w:t>
+            </w:r>
+            <w:r>
+              <w:rPr>
+                <w:rFonts w:hint="eastAsia"/>
+                <w:lang w:eastAsia="zh-CN"/>
+              </w:rPr>
+              <w:t>-</w:t>
+            </w:r>
+            <w:r>
+              <w:rPr>
+                <w:rFonts w:hint="eastAsia"/>
+                <w:lang w:eastAsia="zh-CN"/>
+              </w:rPr>
+              <w:t>present</w:t>
+            </w:r>
+          </w:p>
+        </w:tc>
+        <w:tc>
+          <w:tcPr>
+            <w:tcW w:w="7654" w:type="dxa"/>
+          </w:tcPr>
+          <w:p>
+            <w:pPr>
+              <w:spacing w:afterLines="50" w:after="120"/>
+              <w:jc w:val="both"/>
+              <w:outlineLvl w:val="0"/>
+              <w:rPr>
+                <w:lang w:eastAsia="zh-CN"/>
+              </w:rPr>
+            </w:pPr>
+            <w:r>
+              <w:t xml:space="preserve">Member of the </w:t>
+            </w:r>
+            <w:r>
+              <w:rPr>
+                <w:lang w:eastAsia="zh-CN"/>
+              </w:rPr>
+              <w:t>Chinese Geophysical Society</w:t>
+            </w:r>
+            <w:r>
+              <w:rPr>
+                <w:lang w:eastAsia="zh-CN"/>
+              </w:rPr>
+              <w:t xml:space="preserve"> (CG</w:t>
+            </w:r>
+            <w:r>
+              <w:rPr>
+                <w:rFonts w:hint="eastAsia"/>
+                <w:lang w:eastAsia="zh-CN"/>
+              </w:rPr>
+              <w:t>S</w:t>
+            </w:r>
+            <w:r>
+              <w:rPr>
+                <w:lang w:eastAsia="zh-CN"/>
+              </w:rPr>
+              <w:t>)</w:t>
+            </w:r>
+          </w:p>
+        </w:tc>
+      </w:tr>
+    </w:tbl>
+    <w:p>
+      <w:pPr>
+        <w:ind w:left="422" w:hangingChars="150" w:hanging="422"/>
+        <w:outlineLvl w:val="0"/>
+        <w:rPr>
+          <w:b/>
+          <w:sz w:val="28"/>
+          <w:szCs w:val="28"/>
+          <w:lang w:eastAsia="zh-CN"/>
+        </w:rPr>
+      </w:pPr>
+    </w:p>
+    <w:p>
+      <w:pPr>
+        <w:spacing w:beforeLines="50" w:before="120" w:afterLines="50" w:after="120"/>
+        <w:jc w:val="both"/>
+        <w:outlineLvl w:val="0"/>
+        <w:rPr>
+          <w:b/>
+          <w:sz w:val="28"/>
+          <w:szCs w:val="28"/>
+          <w:lang w:eastAsia="zh-CN"/>
+        </w:rPr>
+      </w:pPr>
+      <w:r>
+        <w:rPr>
+          <w:b/>
+          <w:sz w:val="28"/>
+          <w:szCs w:val="28"/>
+          <w:lang w:eastAsia="zh-CN"/>
+        </w:rPr>
+        <w:t>P</w:t>
+      </w:r>
+      <w:r>
+        <w:rPr>
+          <w:b/>
+          <w:sz w:val="28"/>
+          <w:szCs w:val="28"/>
+          <w:lang w:eastAsia="zh-CN"/>
+        </w:rPr>
+        <w:t xml:space="preserve">apers </w:t>
+      </w:r>
+      <w:r>
+        <w:rPr>
+          <w:b/>
+          <w:sz w:val="28"/>
+          <w:szCs w:val="28"/>
+          <w:lang w:eastAsia="zh-CN"/>
+        </w:rPr>
+        <w:t>u</w:t>
+      </w:r>
+      <w:r>
+        <w:rPr>
+          <w:b/>
+          <w:sz w:val="28"/>
+          <w:szCs w:val="28"/>
+          <w:lang w:eastAsia="zh-CN"/>
+        </w:rPr>
+        <w:t xml:space="preserve">nder </w:t>
+      </w:r>
+      <w:r>
+        <w:rPr>
+          <w:b/>
+          <w:sz w:val="28"/>
+          <w:szCs w:val="28"/>
+          <w:lang w:eastAsia="zh-CN"/>
+        </w:rPr>
+        <w:t>R</w:t>
+      </w:r>
+      <w:r>
+        <w:rPr>
+          <w:b/>
+          <w:sz w:val="28"/>
+          <w:szCs w:val="28"/>
+          <w:lang w:eastAsia="zh-CN"/>
+        </w:rPr>
+        <w:t>eview</w:t>
+      </w:r>
+      <w:r>
+        <w:rPr>
+          <w:b/>
+          <w:sz w:val="28"/>
+          <w:szCs w:val="28"/>
+          <w:lang w:eastAsia="zh-CN"/>
+        </w:rPr>
+        <w:t xml:space="preserve"> &amp; in Preparation</w:t>
+      </w:r>
+    </w:p>
+    <w:tbl>
+      <w:tblPr>
+        <w:tblW w:w="9214" w:type="dxa"/>
+        <w:tblLayout w:type="fixed"/>
+        <w:tblLook w:val="0000" w:firstRow="0" w:lastRow="0" w:firstColumn="0" w:lastColumn="0" w:noHBand="0" w:noVBand="0"/>
+      </w:tblPr>
+      <w:tblGrid>
+        <w:gridCol w:w="426"/>
+        <w:gridCol w:w="8788"/>
+      </w:tblGrid>
+      <w:tr>
+        <w:tc>
+          <w:tcPr>
+            <w:tcW w:w="426" w:type="dxa"/>
+          </w:tcPr>
+          <w:p>
+            <w:pPr>
+              <w:outlineLvl w:val="0"/>
+              <w:rPr>
+                <w:lang w:eastAsia="zh-CN"/>
+              </w:rPr>
+            </w:pPr>
+            <w:r>
+              <w:t>1.</w:t>
+            </w:r>
+          </w:p>
+        </w:tc>
+        <w:tc>
+          <w:tcPr>
+            <w:tcW w:w="8788" w:type="dxa"/>
+          </w:tcPr>
+          <w:p>
+            <w:pPr>
+              <w:outlineLvl w:val="0"/>
+              <w:rPr>
+                <w:b/>
+                <w:sz w:val="28"/>
+                <w:szCs w:val="28"/>
+                <w:lang w:eastAsia="zh-CN"/>
+              </w:rPr>
+            </w:pPr>
+            <w:r>
+              <w:rPr>
+                <w:b/>
+                <w:bCs/>
+                <w:lang w:eastAsia="zh-CN"/>
+              </w:rPr>
+              <w:t>Wang K</w:t>
+            </w:r>
+            <w:r>
+              <w:rPr>
+                <w:lang w:eastAsia="zh-CN"/>
+              </w:rPr>
+              <w:t xml:space="preserve">, Wei W, Fu L Y, Sun W J. </w:t>
+            </w:r>
+            <w:r>
+              <w:rPr>
+                <w:lang w:eastAsia="zh-CN"/>
+              </w:rPr>
+              <w:t>Imaging resolution analysis of seismic blended acquisition</w:t>
+            </w:r>
+            <w:r>
+              <w:rPr>
+                <w:lang w:eastAsia="zh-CN"/>
+              </w:rPr>
+              <w:t xml:space="preserve">. </w:t>
+            </w:r>
+            <w:r>
+              <w:rPr>
+                <w:i/>
+                <w:iCs/>
+                <w:lang w:eastAsia="zh-CN"/>
+              </w:rPr>
+              <w:t>Progress in Geophysics</w:t>
+            </w:r>
+            <w:r>
+              <w:rPr>
+                <w:i/>
+                <w:iCs/>
+                <w:lang w:eastAsia="zh-CN"/>
+              </w:rPr>
+              <w:t xml:space="preserve"> (in Chinese)</w:t>
+            </w:r>
+            <w:r>
+              <w:rPr>
+                <w:lang w:eastAsia="zh-CN"/>
+              </w:rPr>
+              <w:t xml:space="preserve"> </w:t>
+            </w:r>
+            <w:r>
+              <w:rPr>
+                <w:lang w:eastAsia="zh-CN"/>
+              </w:rPr>
+              <w:t>[</w:t>
+            </w:r>
+            <w:r>
+              <w:rPr>
+                <w:lang w:eastAsia="zh-CN"/>
+              </w:rPr>
+              <w:t>under review</w:t>
+            </w:r>
+            <w:r>
+              <w:rPr>
+                <w:lang w:eastAsia="zh-CN"/>
+              </w:rPr>
+              <w:t>]</w:t>
+            </w:r>
+          </w:p>
+        </w:tc>
+      </w:tr>
+      <w:tr>
+        <w:tc>
+          <w:tcPr>
+            <w:tcW w:w="426" w:type="dxa"/>
+          </w:tcPr>
+          <w:p>
+            <w:pPr>
+              <w:outlineLvl w:val="0"/>
+              <w:rPr>
+                <w:lang w:eastAsia="zh-CN"/>
+              </w:rPr>
+            </w:pPr>
+            <w:r>
+              <w:rPr>
+                <w:rFonts w:hint="eastAsia"/>
+                <w:lang w:eastAsia="zh-CN"/>
+              </w:rPr>
+              <w:t>2</w:t>
+            </w:r>
+            <w:r>
+              <w:rPr>
+                <w:lang w:eastAsia="zh-CN"/>
+              </w:rPr>
+              <w:t>.</w:t>
+            </w:r>
+          </w:p>
+        </w:tc>
+        <w:tc>
+          <w:tcPr>
+            <w:tcW w:w="8788" w:type="dxa"/>
+          </w:tcPr>
+          <w:p>
+            <w:pPr>
+              <w:outlineLvl w:val="0"/>
+              <w:rPr>
+                <w:lang w:eastAsia="zh-CN"/>
+              </w:rPr>
+            </w:pPr>
+            <w:r>
+              <w:rPr>
+                <w:rFonts w:hint="eastAsia"/>
+                <w:b/>
+                <w:bCs/>
+                <w:lang w:eastAsia="zh-CN"/>
+              </w:rPr>
+              <w:t>W</w:t>
+            </w:r>
+            <w:r>
+              <w:rPr>
+                <w:b/>
+                <w:bCs/>
+                <w:lang w:eastAsia="zh-CN"/>
+              </w:rPr>
+              <w:t xml:space="preserve">ang K, </w:t>
+            </w:r>
+            <w:r>
+              <w:rPr>
+                <w:lang w:eastAsia="zh-CN"/>
+              </w:rPr>
+              <w:t xml:space="preserve">Wei W, Fu L Y. </w:t>
+            </w:r>
+            <w:r>
+              <w:rPr>
+                <w:lang w:eastAsia="zh-CN"/>
+              </w:rPr>
+              <w:t xml:space="preserve">Amplitude-frequency response of </w:t>
+            </w:r>
+            <w:r>
+              <w:rPr>
+                <w:rFonts w:hint="eastAsia"/>
+                <w:lang w:eastAsia="zh-CN"/>
+              </w:rPr>
+              <w:t>vibrator</w:t>
+            </w:r>
+            <w:r>
+              <w:rPr>
+                <w:lang w:eastAsia="zh-CN"/>
+              </w:rPr>
+              <w:t xml:space="preserve"> source under different near-surface</w:t>
+            </w:r>
+            <w:r>
+              <w:rPr>
+                <w:rFonts w:hint="eastAsia"/>
+                <w:lang w:eastAsia="zh-CN"/>
+              </w:rPr>
+              <w:t xml:space="preserve"> </w:t>
+            </w:r>
+            <w:r>
+              <w:rPr>
+                <w:lang w:eastAsia="zh-CN"/>
+              </w:rPr>
+              <w:t>conditions</w:t>
+            </w:r>
+            <w:r>
+              <w:rPr>
+                <w:lang w:eastAsia="zh-CN"/>
+              </w:rPr>
+              <w:t xml:space="preserve"> </w:t>
+            </w:r>
+            <w:r>
+              <w:rPr>
+                <w:lang w:eastAsia="zh-CN"/>
+              </w:rPr>
+              <w:t>[</w:t>
+            </w:r>
+            <w:r>
+              <w:rPr>
+                <w:lang w:eastAsia="zh-CN"/>
+              </w:rPr>
+              <w:t>in preparation</w:t>
+            </w:r>
+            <w:r>
+              <w:rPr>
+                <w:lang w:eastAsia="zh-CN"/>
+              </w:rPr>
+              <w:t>]</w:t>
+            </w:r>
+          </w:p>
+        </w:tc>
+      </w:tr>
+    </w:tbl>
+    <w:p>
+      <w:pPr>
+        <w:outlineLvl w:val="0"/>
+        <w:rPr>
+          <w:b/>
+          <w:sz w:val="28"/>
+          <w:szCs w:val="28"/>
+          <w:lang w:eastAsia="zh-CN"/>
+        </w:rPr>
+      </w:pPr>
+    </w:p>
+    <w:p>
+      <w:pPr>
+        <w:spacing w:beforeLines="50" w:before="120" w:afterLines="50" w:after="120"/>
+        <w:jc w:val="both"/>
+        <w:outlineLvl w:val="0"/>
+        <w:rPr>
+          <w:b/>
+          <w:sz w:val="28"/>
+          <w:szCs w:val="28"/>
+          <w:lang w:eastAsia="zh-CN"/>
+        </w:rPr>
+      </w:pPr>
+      <w:r>
+        <w:rPr>
+          <w:b/>
+          <w:sz w:val="28"/>
+          <w:szCs w:val="28"/>
+          <w:lang w:eastAsia="zh-CN"/>
+        </w:rPr>
+        <w:t>Meeting Abst</w:t>
+      </w:r>
+      <w:r>
+        <w:rPr>
+          <w:b/>
+          <w:sz w:val="28"/>
+          <w:szCs w:val="28"/>
+          <w:lang w:eastAsia="zh-CN"/>
+        </w:rPr>
+        <w:t>ra</w:t>
+      </w:r>
+      <w:r>
+        <w:rPr>
+          <w:b/>
+          <w:sz w:val="28"/>
+          <w:szCs w:val="28"/>
+          <w:lang w:eastAsia="zh-CN"/>
+        </w:rPr>
+        <w:t>cts</w:t>
+      </w:r>
+    </w:p>
+    <w:tbl>
+      <w:tblPr>
+        <w:tblW w:w="9214" w:type="dxa"/>
+        <w:tblLayout w:type="fixed"/>
+        <w:tblLook w:val="0000" w:firstRow="0" w:lastRow="0" w:firstColumn="0" w:lastColumn="0" w:noHBand="0" w:noVBand="0"/>
+      </w:tblPr>
+      <w:tblGrid>
+        <w:gridCol w:w="426"/>
+        <w:gridCol w:w="8788"/>
+      </w:tblGrid>
+      <w:tr>
+        <w:tc>
+          <w:tcPr>
+            <w:tcW w:w="426" w:type="dxa"/>
+          </w:tcPr>
+          <w:p>
+            <w:pPr>
+              <w:outlineLvl w:val="0"/>
+              <w:rPr>
+                <w:lang w:eastAsia="zh-CN"/>
+              </w:rPr>
+            </w:pPr>
+            <w:r>
+              <w:t>1.</w:t>
+            </w:r>
+          </w:p>
+        </w:tc>
+        <w:tc>
+          <w:tcPr>
+            <w:tcW w:w="8788" w:type="dxa"/>
+          </w:tcPr>
+          <w:p>
+            <w:pPr>
+              <w:outlineLvl w:val="0"/>
+              <w:rPr>
+                <w:b/>
+                <w:sz w:val="28"/>
+                <w:szCs w:val="28"/>
+                <w:lang w:eastAsia="zh-CN"/>
+              </w:rPr>
+            </w:pPr>
+            <w:r>
+              <w:rPr>
+                <w:b/>
+                <w:bCs/>
+                <w:lang w:eastAsia="zh-CN"/>
+              </w:rPr>
+              <w:t>Wang K</w:t>
+            </w:r>
+            <w:r>
+              <w:rPr>
+                <w:lang w:eastAsia="zh-CN"/>
+              </w:rPr>
+              <w:t xml:space="preserve">, Wei W, Fu L Y. </w:t>
+            </w:r>
+            <w:r>
+              <w:rPr>
+                <w:lang w:eastAsia="zh-CN"/>
+              </w:rPr>
+              <w:t>Spatial Resolution Analysis of Seismic Blended Acquisition</w:t>
+            </w:r>
+            <w:r>
+              <w:rPr>
+                <w:lang w:eastAsia="zh-CN"/>
+              </w:rPr>
+              <w:t xml:space="preserve">. </w:t>
+            </w:r>
+            <w:r>
+              <w:rPr>
+                <w:lang w:eastAsia="zh-CN"/>
+              </w:rPr>
+              <w:t>P</w:t>
+            </w:r>
+            <w:r>
+              <w:rPr>
+                <w:lang w:eastAsia="zh-CN"/>
+              </w:rPr>
+              <w:t>resented at 20</w:t>
+            </w:r>
+            <w:r>
+              <w:rPr>
+                <w:lang w:eastAsia="zh-CN"/>
+              </w:rPr>
+              <w:t>20</w:t>
+            </w:r>
+            <w:r>
+              <w:rPr>
+                <w:lang w:eastAsia="zh-CN"/>
+              </w:rPr>
+              <w:t xml:space="preserve"> </w:t>
+            </w:r>
+            <w:r>
+              <w:rPr>
+                <w:lang w:eastAsia="zh-CN"/>
+              </w:rPr>
+              <w:t>Annual Meeting of Chinese Geoscience Union (CGU)</w:t>
+            </w:r>
+            <w:r>
+              <w:rPr>
+                <w:lang w:eastAsia="zh-CN"/>
+              </w:rPr>
+              <w:t xml:space="preserve">, </w:t>
+            </w:r>
+            <w:r>
+              <w:rPr>
+                <w:lang w:eastAsia="zh-CN"/>
+              </w:rPr>
+              <w:t>Chongqing</w:t>
+            </w:r>
+            <w:r>
+              <w:rPr>
+                <w:lang w:eastAsia="zh-CN"/>
+              </w:rPr>
+              <w:t xml:space="preserve">, </w:t>
+            </w:r>
+            <w:r>
+              <w:rPr>
+                <w:lang w:eastAsia="zh-CN"/>
+              </w:rPr>
+              <w:t>Ch</w:t>
+            </w:r>
+            <w:r>
+              <w:rPr>
+                <w:lang w:eastAsia="zh-CN"/>
+              </w:rPr>
+              <w:t>i</w:t>
+            </w:r>
+            <w:r>
+              <w:rPr>
+                <w:lang w:eastAsia="zh-CN"/>
+              </w:rPr>
+              <w:t>n</w:t>
+            </w:r>
+            <w:r>
+              <w:rPr>
+                <w:lang w:eastAsia="zh-CN"/>
+              </w:rPr>
+              <w:t>a</w:t>
+            </w:r>
+          </w:p>
+        </w:tc>
+      </w:tr>
+    </w:tbl>
+    <w:p>
+      <w:pPr>
+        <w:outlineLvl w:val="0"/>
+        <w:rPr>
+          <w:b/>
+          <w:sz w:val="28"/>
+          <w:szCs w:val="28"/>
+          <w:lang w:eastAsia="zh-CN"/>
+        </w:rPr>
+      </w:pPr>
+    </w:p>
+    <w:p>
+      <w:pPr>
+        <w:spacing w:beforeLines="50" w:before="120" w:afterLines="50" w:after="120"/>
+        <w:jc w:val="both"/>
+        <w:outlineLvl w:val="0"/>
+        <w:rPr>
+          <w:b/>
+          <w:sz w:val="28"/>
+          <w:szCs w:val="28"/>
+          <w:lang w:eastAsia="zh-CN"/>
+        </w:rPr>
+      </w:pPr>
+      <w:r>
+        <w:rPr>
+          <w:b/>
+          <w:sz w:val="28"/>
+          <w:szCs w:val="28"/>
+          <w:lang w:eastAsia="zh-CN"/>
+        </w:rPr>
         <w:t>Main Courses Taken</w:t>
       </w:r>
     </w:p>
@@ -1636,177 +2865,138 @@
         <w:rPr>
           <w:lang w:eastAsia="zh-CN"/>
         </w:rPr>
-        <w:t>MS English Program</w:t>
+        <w:t>Advanced Mathematics; Geology</w:t>
       </w:r>
       <w:r>
         <w:rPr>
           <w:rFonts w:hint="eastAsia"/>
           <w:lang w:eastAsia="zh-CN"/>
         </w:rPr>
+        <w:t>;</w:t>
+      </w:r>
+      <w:r>
+        <w:t xml:space="preserve"> </w:t>
+      </w:r>
+      <w:r>
+        <w:rPr>
+          <w:lang w:eastAsia="zh-CN"/>
+        </w:rPr>
+        <w:t>Exploration Geophysical methods;</w:t>
+      </w:r>
+      <w:r>
+        <w:rPr>
+          <w:lang w:eastAsia="zh-CN"/>
+        </w:rPr>
+        <w:t xml:space="preserve"> Advanced Course on Mathematical Geoscience</w:t>
+      </w:r>
+      <w:r>
+        <w:rPr>
+          <w:rFonts w:hint="eastAsia"/>
+          <w:lang w:eastAsia="zh-CN"/>
+        </w:rPr>
         <w:t xml:space="preserve">; </w:t>
       </w:r>
       <w:r>
         <w:rPr>
           <w:lang w:eastAsia="zh-CN"/>
         </w:rPr>
-        <w:t>PhD English Program</w:t>
+        <w:t>Theoretical Seismology</w:t>
       </w:r>
       <w:r>
         <w:rPr>
           <w:rFonts w:hint="eastAsia"/>
           <w:lang w:eastAsia="zh-CN"/>
         </w:rPr>
+        <w:t xml:space="preserve">; </w:t>
+      </w:r>
+      <w:r>
+        <w:rPr>
+          <w:lang w:eastAsia="zh-CN"/>
+        </w:rPr>
+        <w:t>Engineering Seismology</w:t>
+      </w:r>
+      <w:r>
+        <w:rPr>
+          <w:rFonts w:hint="eastAsia"/>
+          <w:lang w:eastAsia="zh-CN"/>
+        </w:rPr>
         <w:t>;</w:t>
       </w:r>
       <w:r>
         <w:rPr>
           <w:lang w:eastAsia="zh-CN"/>
         </w:rPr>
-        <w:t xml:space="preserve"> Advanced Course on Mathematical Geoscience</w:t>
+        <w:t xml:space="preserve"> Interior Physics of </w:t>
       </w:r>
       <w:r>
         <w:rPr>
           <w:rFonts w:hint="eastAsia"/>
           <w:lang w:eastAsia="zh-CN"/>
         </w:rPr>
+        <w:t>t</w:t>
+      </w:r>
+      <w:r>
+        <w:rPr>
+          <w:lang w:eastAsia="zh-CN"/>
+        </w:rPr>
+        <w:t>he E</w:t>
+      </w:r>
+      <w:r>
+        <w:rPr>
+          <w:lang w:eastAsia="zh-CN"/>
+        </w:rPr>
+        <w:t>arth</w:t>
+      </w:r>
+      <w:r>
+        <w:rPr>
+          <w:lang w:eastAsia="zh-CN"/>
+        </w:rPr>
+        <w:t>; Continuous Medium M</w:t>
+      </w:r>
+      <w:r>
+        <w:rPr>
+          <w:lang w:eastAsia="zh-CN"/>
+        </w:rPr>
+        <w:t>echanics</w:t>
+      </w:r>
+      <w:r>
+        <w:rPr>
+          <w:rFonts w:hint="eastAsia"/>
+          <w:lang w:eastAsia="zh-CN"/>
+        </w:rPr>
         <w:t xml:space="preserve">; </w:t>
       </w:r>
       <w:r>
         <w:rPr>
           <w:lang w:eastAsia="zh-CN"/>
         </w:rPr>
-        <w:t>Theoretical Seismology</w:t>
+        <w:t>Digital Signal Processing;</w:t>
+      </w:r>
+      <w:r>
+        <w:rPr>
+          <w:lang w:eastAsia="zh-CN"/>
+        </w:rPr>
+        <w:t xml:space="preserve"> </w:t>
+      </w:r>
+      <w:r>
+        <w:rPr>
+          <w:lang w:eastAsia="zh-CN"/>
+        </w:rPr>
+        <w:t>Information Theory and Machine Learning</w:t>
+      </w:r>
+      <w:r>
+        <w:rPr>
+          <w:lang w:eastAsia="zh-CN"/>
+        </w:rPr>
+        <w:t xml:space="preserve">; Geomagnetism; Geoelectricity; </w:t>
       </w:r>
       <w:r>
         <w:rPr>
           <w:rFonts w:hint="eastAsia"/>
           <w:lang w:eastAsia="zh-CN"/>
         </w:rPr>
-        <w:t xml:space="preserve">; </w:t>
-      </w:r>
-      <w:r>
-        <w:rPr>
-          <w:lang w:eastAsia="zh-CN"/>
-        </w:rPr>
-        <w:t>Engineering Seismology</w:t>
-      </w:r>
-      <w:r>
-        <w:rPr>
-          <w:rFonts w:hint="eastAsia"/>
-          <w:lang w:eastAsia="zh-CN"/>
-        </w:rPr>
-        <w:t>; S</w:t>
-      </w:r>
-      <w:r>
-        <w:rPr>
-          <w:lang w:eastAsia="zh-CN"/>
-        </w:rPr>
-        <w:t>eismic Wave Theory; Interior Physics of The E</w:t>
-      </w:r>
-      <w:r>
-        <w:rPr>
-          <w:lang w:eastAsia="zh-CN"/>
-        </w:rPr>
-        <w:t>arth</w:t>
-      </w:r>
-      <w:r>
-        <w:rPr>
-          <w:lang w:eastAsia="zh-CN"/>
-        </w:rPr>
-        <w:t>; Continuous Medium M</w:t>
-      </w:r>
-      <w:r>
-        <w:rPr>
-          <w:lang w:eastAsia="zh-CN"/>
-        </w:rPr>
-        <w:t>echanics</w:t>
-      </w:r>
-      <w:r>
-        <w:rPr>
-          <w:rFonts w:hint="eastAsia"/>
-          <w:lang w:eastAsia="zh-CN"/>
-        </w:rPr>
-        <w:t xml:space="preserve">; </w:t>
-      </w:r>
-      <w:r>
-        <w:rPr>
-          <w:lang w:eastAsia="zh-CN"/>
-        </w:rPr>
-        <w:t>Digital Signal Processing;</w:t>
-      </w:r>
-      <w:r>
-        <w:rPr>
-          <w:lang w:eastAsia="zh-CN"/>
-        </w:rPr>
-        <w:t xml:space="preserve"> </w:t>
-      </w:r>
-      <w:r>
-        <w:rPr>
-          <w:lang w:eastAsia="zh-CN"/>
-        </w:rPr>
-        <w:t xml:space="preserve">Numerical Analysis; </w:t>
-      </w:r>
-      <w:r>
-        <w:rPr>
-          <w:lang w:eastAsia="zh-CN"/>
-        </w:rPr>
-        <w:t>Information Theory and Machine Learning</w:t>
-      </w:r>
-      <w:r>
-        <w:rPr>
-          <w:rFonts w:hint="eastAsia"/>
-          <w:lang w:eastAsia="zh-CN"/>
-        </w:rPr>
-        <w:t xml:space="preserve">; </w:t>
-      </w:r>
-      <w:r>
-        <w:rPr>
-          <w:lang w:eastAsia="zh-CN"/>
-        </w:rPr>
-        <w:t>S</w:t>
-      </w:r>
-      <w:r>
-        <w:rPr>
-          <w:lang w:eastAsia="zh-CN"/>
-        </w:rPr>
-        <w:t>urveying</w:t>
-      </w:r>
-      <w:r>
-        <w:rPr>
-          <w:rFonts w:hint="eastAsia"/>
-          <w:lang w:eastAsia="zh-CN"/>
-        </w:rPr>
-        <w:t xml:space="preserve">; </w:t>
-      </w:r>
-      <w:r>
-        <w:rPr>
-          <w:lang w:eastAsia="zh-CN"/>
-        </w:rPr>
-        <w:t xml:space="preserve">Field Theory; Geomagnetism; </w:t>
-      </w:r>
-      <w:proofErr w:type="spellStart"/>
-      <w:r>
-        <w:rPr>
-          <w:lang w:eastAsia="zh-CN"/>
-        </w:rPr>
-        <w:t>Geoelectricity</w:t>
-      </w:r>
-      <w:proofErr w:type="spellEnd"/>
-      <w:r>
-        <w:rPr>
-          <w:lang w:eastAsia="zh-CN"/>
-        </w:rPr>
-        <w:t xml:space="preserve">; </w:t>
-      </w:r>
-      <w:proofErr w:type="spellStart"/>
-      <w:r>
-        <w:rPr>
-          <w:rFonts w:hint="eastAsia"/>
-          <w:lang w:eastAsia="zh-CN"/>
-        </w:rPr>
         <w:t>Gravitology</w:t>
       </w:r>
-      <w:proofErr w:type="spellEnd"/>
       <w:r>
         <w:rPr>
           <w:lang w:eastAsia="zh-CN"/>
@@ -1818,25 +3008,6 @@
           <w:lang w:eastAsia="zh-CN"/>
         </w:rPr>
         <w:t>++)</w:t>
-      </w:r>
-      <w:r>
-        <w:rPr>
-          <w:rFonts w:hint="eastAsia"/>
-          <w:lang w:eastAsia="zh-CN"/>
-        </w:rPr>
-        <w:t xml:space="preserve">; </w:t>
-      </w:r>
-      <w:r>
-        <w:rPr>
-          <w:lang w:eastAsia="zh-CN"/>
-        </w:rPr>
-        <w:t>Application of Matlab L</w:t>
-      </w:r>
-      <w:r>
-        <w:rPr>
-          <w:lang w:eastAsia="zh-CN"/>
-        </w:rPr>
-        <w:t>anguage</w:t>
       </w:r>
       <w:r>
         <w:rPr>
@@ -2225,33 +3396,8 @@
                 <w:rFonts w:hint="eastAsia"/>
                 <w:lang w:eastAsia="zh-CN"/>
               </w:rPr>
-              <w:t xml:space="preserve">, </w:t>
-            </w:r>
-            <w:proofErr w:type="spellStart"/>
-            <w:r>
-              <w:rPr>
-                <w:rFonts w:hint="eastAsia"/>
-                <w:lang w:eastAsia="zh-CN"/>
-              </w:rPr>
-              <w:t>ObsPy</w:t>
-            </w:r>
-            <w:proofErr w:type="spellEnd"/>
-            <w:r>
-              <w:rPr>
-                <w:rFonts w:hint="eastAsia"/>
-                <w:lang w:eastAsia="zh-CN"/>
-              </w:rPr>
-              <w:t xml:space="preserve">, </w:t>
-            </w:r>
-            <w:proofErr w:type="spellStart"/>
-            <w:r>
-              <w:rPr>
-                <w:rFonts w:hint="eastAsia"/>
-                <w:lang w:eastAsia="zh-CN"/>
-              </w:rPr>
-              <w:t>TauP</w:t>
-            </w:r>
-            <w:proofErr w:type="spellEnd"/>
+              <w:t>, ObsPy</w:t>
+            </w:r>
             <w:r>
               <w:rPr>
                 <w:rFonts w:hint="eastAsia"/>
@@ -2282,20 +3428,7 @@
                 <w:rFonts w:hint="eastAsia"/>
                 <w:lang w:eastAsia="zh-CN"/>
               </w:rPr>
-              <w:t>,</w:t>
-            </w:r>
-            <w:r>
-              <w:rPr>
-                <w:rFonts w:hint="eastAsia"/>
-              </w:rPr>
-              <w:t xml:space="preserve"> </w:t>
-            </w:r>
-            <w:r>
-              <w:rPr>
-                <w:rFonts w:hint="eastAsia"/>
-                <w:lang w:eastAsia="zh-CN"/>
-              </w:rPr>
-              <w:t>Mathematica.</w:t>
+              <w:t>.</w:t>
             </w:r>
           </w:p>
         </w:tc>
@@ -2524,14 +3657,13 @@
     </w:r>
     <w:r>
       <w:rPr>
-        <w:rFonts w:hint="eastAsia"/>
         <w:i/>
         <w:color w:val="000000" w:themeColor="text1"/>
         <w:sz w:val="20"/>
         <w:szCs w:val="20"/>
         <w:lang w:eastAsia="zh-CN"/>
       </w:rPr>
-      <w:t>May</w:t>
+      <w:t>January</w:t>
     </w:r>
     <w:r>
       <w:rPr>
@@ -2540,7 +3672,16 @@
         <w:sz w:val="20"/>
         <w:szCs w:val="20"/>
       </w:rPr>
-      <w:t>, 2020</w:t>
+      <w:t>, 202</w:t>
+    </w:r>
+    <w:r>
+      <w:rPr>
+        <w:i/>
+        <w:color w:val="000000" w:themeColor="text1"/>
+        <w:sz w:val="20"/>
+        <w:szCs w:val="20"/>
+      </w:rPr>
+      <w:t>1</w:t>
     </w:r>
   </w:p>
 </w:hdr>
@@ -2937,6 +4078,7 @@
   <w:style w:type="paragraph" w:default="1" w:styleId="a">
     <w:name w:val="Normal"/>
     <w:qFormat/>
+    <w:rsid w:val="00577DEA"/>
   </w:style>
   <w:style w:type="character" w:default="1" w:styleId="a0">
     <w:name w:val="Default Paragraph Font"/>
@@ -3062,6 +4204,31 @@
     <w:rPr>
       <w:color w:val="605E5C"/>
       <w:shd w:val="clear" w:color="auto" w:fill="E1DFDD"/>
+    </w:rPr>
+  </w:style>
+  <w:style w:type="paragraph" w:styleId="ac">
+    <w:name w:val="Balloon Text"/>
+    <w:basedOn w:val="a"/>
+    <w:link w:val="ad"/>
+    <w:uiPriority w:val="99"/>
+    <w:semiHidden/>
+    <w:unhideWhenUsed/>
+    <w:rsid w:val="00CA5776"/>
+    <w:rPr>
+      <w:sz w:val="18"/>
+      <w:szCs w:val="18"/>
+    </w:rPr>
+  </w:style>
+  <w:style w:type="character" w:customStyle="1" w:styleId="ad">
+    <w:name w:val="批注框文本 字符"/>
+    <w:basedOn w:val="a0"/>
+    <w:link w:val="ac"/>
+    <w:uiPriority w:val="99"/>
+    <w:semiHidden/>
+    <w:rsid w:val="00CA5776"/>
+    <w:rPr>
+      <w:sz w:val="18"/>
+      <w:szCs w:val="18"/>
     </w:rPr>
   </w:style>
 </w:styles>
